--- a/docassemble/LSLettersEmails/data/templates/Letterhead-client-postalmethods.docx
+++ b/docassemble/LSLettersEmails/data/templates/Letterhead-client-postalmethods.docx
@@ -34,6 +34,7 @@
                   <w:r>
                     <w:rPr>
                       <w:noProof/>
+                      <w:lang w:eastAsia="en-US" w:bidi="ar-SA"/>
                     </w:rPr>
                     <w:drawing>
                       <wp:inline distT="0" distB="0" distL="0" distR="0" wp14:anchorId="667BCBE2" wp14:editId="36498AF3">
@@ -294,8 +295,6 @@
           <w:lang w:eastAsia="en-US"/>
         </w:rPr>
       </w:pPr>
-      <w:bookmarkStart w:id="0" w:name="_GoBack"/>
-      <w:bookmarkEnd w:id="0"/>
     </w:p>
     <w:p>
       <w:pPr>
@@ -310,6 +309,7 @@
           <w:lang w:eastAsia="en-US"/>
         </w:rPr>
       </w:pPr>
+      <w:bookmarkStart w:id="0" w:name="_GoBack"/>
       <w:r>
         <w:rPr>
           <w:noProof/>
@@ -502,6 +502,20 @@
         </w:rPr>
         <w:t>{{p editted_letter }}</w:t>
       </w:r>
+    </w:p>
+    <w:bookmarkEnd w:id="0"/>
+    <w:p>
+      <w:pPr>
+        <w:bidi w:val="0"/>
+        <w:spacing w:line="276" w:lineRule="auto"/>
+        <w:rPr>
+          <w:rFonts w:ascii="Arial" w:hAnsi="Arial" w:cs="Arial"/>
+          <w:noProof/>
+          <w:sz w:val="22"/>
+          <w:szCs w:val="22"/>
+          <w:lang w:eastAsia="en-US"/>
+        </w:rPr>
+      </w:pPr>
     </w:p>
     <w:sectPr>
       <w:pgSz w:w="12240" w:h="15840" w:code="1"/>

--- a/docassemble/LSLettersEmails/data/templates/Letterhead-client-postalmethods.docx
+++ b/docassemble/LSLettersEmails/data/templates/Letterhead-client-postalmethods.docx
@@ -22,67 +22,189 @@
           <w:szCs w:val="22"/>
           <w:lang w:eastAsia="en-US" w:bidi="ar-SA"/>
         </w:rPr>
-        <w:pict>
-          <v:shapetype id="_x0000_t202" coordsize="21600,21600" o:spt="202" path="m,l,21600r21600,l21600,xe">
-            <v:stroke joinstyle="miter"/>
-            <v:path gradientshapeok="t" o:connecttype="rect"/>
-          </v:shapetype>
-          <v:shape id="_x0000_s1039" type="#_x0000_t202" style="position:absolute;margin-left:5.25pt;margin-top:-68.35pt;width:63.75pt;height:57.75pt;z-index:251661312" stroked="f">
-            <v:textbox>
-              <w:txbxContent>
-                <w:p>
-                  <w:r>
-                    <w:rPr>
-                      <w:noProof/>
-                      <w:lang w:eastAsia="en-US" w:bidi="ar-SA"/>
-                    </w:rPr>
-                    <w:drawing>
-                      <wp:inline distT="0" distB="0" distL="0" distR="0" wp14:anchorId="667BCBE2" wp14:editId="36498AF3">
-                        <wp:extent cx="617220" cy="550141"/>
-                        <wp:effectExtent l="0" t="0" r="0" b="0"/>
-                        <wp:docPr id="1" name="Picture 1"/>
-                        <wp:cNvGraphicFramePr>
-                          <a:graphicFrameLocks xmlns:a="http://schemas.openxmlformats.org/drawingml/2006/main" noChangeAspect="1"/>
-                        </wp:cNvGraphicFramePr>
-                        <a:graphic xmlns:a="http://schemas.openxmlformats.org/drawingml/2006/main">
-                          <a:graphicData uri="http://schemas.openxmlformats.org/drawingml/2006/picture">
-                            <pic:pic xmlns:pic="http://schemas.openxmlformats.org/drawingml/2006/picture">
-                              <pic:nvPicPr>
-                                <pic:cNvPr id="0" name="picture"/>
-                                <pic:cNvPicPr/>
-                              </pic:nvPicPr>
-                              <pic:blipFill>
-                                <a:blip r:embed="rId6">
-                                  <a:extLst>
-                                    <a:ext uri="{28A0092B-C50C-407E-A947-70E740481C1C}">
-                                      <a14:useLocalDpi xmlns:a14="http://schemas.microsoft.com/office/drawing/2010/main" val="0"/>
-                                    </a:ext>
-                                  </a:extLst>
-                                </a:blip>
-                                <a:stretch>
-                                  <a:fillRect/>
-                                </a:stretch>
-                              </pic:blipFill>
-                              <pic:spPr>
-                                <a:xfrm>
-                                  <a:off x="0" y="0"/>
-                                  <a:ext cx="617220" cy="550141"/>
-                                </a:xfrm>
-                                <a:prstGeom prst="rect">
-                                  <a:avLst/>
-                                </a:prstGeom>
-                              </pic:spPr>
-                            </pic:pic>
-                          </a:graphicData>
-                        </a:graphic>
-                      </wp:inline>
-                    </w:drawing>
-                  </w:r>
-                </w:p>
-              </w:txbxContent>
-            </v:textbox>
-          </v:shape>
-        </w:pict>
+        <mc:AlternateContent>
+          <mc:Choice Requires="wps">
+            <w:drawing>
+              <wp:anchor distT="0" distB="0" distL="114300" distR="114300" simplePos="0" relativeHeight="251661312" behindDoc="0" locked="0" layoutInCell="1" allowOverlap="1">
+                <wp:simplePos x="0" y="0"/>
+                <wp:positionH relativeFrom="column">
+                  <wp:posOffset>95250</wp:posOffset>
+                </wp:positionH>
+                <wp:positionV relativeFrom="paragraph">
+                  <wp:posOffset>-239395</wp:posOffset>
+                </wp:positionV>
+                <wp:extent cx="809625" cy="733425"/>
+                <wp:effectExtent l="0" t="0" r="0" b="1905"/>
+                <wp:wrapNone/>
+                <wp:docPr id="9" name="Text Box 15"/>
+                <wp:cNvGraphicFramePr>
+                  <a:graphicFrameLocks xmlns:a="http://schemas.openxmlformats.org/drawingml/2006/main"/>
+                </wp:cNvGraphicFramePr>
+                <a:graphic xmlns:a="http://schemas.openxmlformats.org/drawingml/2006/main">
+                  <a:graphicData uri="http://schemas.microsoft.com/office/word/2010/wordprocessingShape">
+                    <wps:wsp>
+                      <wps:cNvSpPr txBox="1">
+                        <a:spLocks noChangeArrowheads="1"/>
+                      </wps:cNvSpPr>
+                      <wps:spPr bwMode="auto">
+                        <a:xfrm>
+                          <a:off x="0" y="0"/>
+                          <a:ext cx="809625" cy="733425"/>
+                        </a:xfrm>
+                        <a:prstGeom prst="rect">
+                          <a:avLst/>
+                        </a:prstGeom>
+                        <a:solidFill>
+                          <a:srgbClr val="FFFFFF"/>
+                        </a:solidFill>
+                        <a:ln>
+                          <a:noFill/>
+                        </a:ln>
+                        <a:extLst>
+                          <a:ext uri="{91240B29-F687-4F45-9708-019B960494DF}">
+                            <a14:hiddenLine xmlns:a14="http://schemas.microsoft.com/office/drawing/2010/main" w="9525">
+                              <a:solidFill>
+                                <a:srgbClr val="000000"/>
+                              </a:solidFill>
+                              <a:miter lim="800000"/>
+                              <a:headEnd/>
+                              <a:tailEnd/>
+                            </a14:hiddenLine>
+                          </a:ext>
+                        </a:extLst>
+                      </wps:spPr>
+                      <wps:txbx>
+                        <w:txbxContent>
+                          <w:p>
+                            <w:r>
+                              <w:rPr>
+                                <w:noProof/>
+                                <w:lang w:eastAsia="en-US" w:bidi="ar-SA"/>
+                              </w:rPr>
+                              <w:drawing>
+                                <wp:inline distT="0" distB="0" distL="0" distR="0" wp14:anchorId="667BCBE2" wp14:editId="36498AF3">
+                                  <wp:extent cx="617220" cy="550141"/>
+                                  <wp:effectExtent l="0" t="0" r="0" b="0"/>
+                                  <wp:docPr id="1" name="Picture 1"/>
+                                  <wp:cNvGraphicFramePr>
+                                    <a:graphicFrameLocks xmlns:a="http://schemas.openxmlformats.org/drawingml/2006/main" noChangeAspect="1"/>
+                                  </wp:cNvGraphicFramePr>
+                                  <a:graphic xmlns:a="http://schemas.openxmlformats.org/drawingml/2006/main">
+                                    <a:graphicData uri="http://schemas.openxmlformats.org/drawingml/2006/picture">
+                                      <pic:pic xmlns:pic="http://schemas.openxmlformats.org/drawingml/2006/picture">
+                                        <pic:nvPicPr>
+                                          <pic:cNvPr id="0" name="picture"/>
+                                          <pic:cNvPicPr/>
+                                        </pic:nvPicPr>
+                                        <pic:blipFill>
+                                          <a:blip r:embed="rId6">
+                                            <a:extLst>
+                                              <a:ext uri="{28A0092B-C50C-407E-A947-70E740481C1C}">
+                                                <a14:useLocalDpi xmlns:a14="http://schemas.microsoft.com/office/drawing/2010/main" val="0"/>
+                                              </a:ext>
+                                            </a:extLst>
+                                          </a:blip>
+                                          <a:stretch>
+                                            <a:fillRect/>
+                                          </a:stretch>
+                                        </pic:blipFill>
+                                        <pic:spPr>
+                                          <a:xfrm>
+                                            <a:off x="0" y="0"/>
+                                            <a:ext cx="617220" cy="550141"/>
+                                          </a:xfrm>
+                                          <a:prstGeom prst="rect">
+                                            <a:avLst/>
+                                          </a:prstGeom>
+                                        </pic:spPr>
+                                      </pic:pic>
+                                    </a:graphicData>
+                                  </a:graphic>
+                                </wp:inline>
+                              </w:drawing>
+                            </w:r>
+                          </w:p>
+                        </w:txbxContent>
+                      </wps:txbx>
+                      <wps:bodyPr rot="0" vert="horz" wrap="square" lIns="91440" tIns="45720" rIns="91440" bIns="45720" anchor="t" anchorCtr="0" upright="1">
+                        <a:noAutofit/>
+                      </wps:bodyPr>
+                    </wps:wsp>
+                  </a:graphicData>
+                </a:graphic>
+                <wp14:sizeRelH relativeFrom="page">
+                  <wp14:pctWidth>0</wp14:pctWidth>
+                </wp14:sizeRelH>
+                <wp14:sizeRelV relativeFrom="page">
+                  <wp14:pctHeight>0</wp14:pctHeight>
+                </wp14:sizeRelV>
+              </wp:anchor>
+            </w:drawing>
+          </mc:Choice>
+          <mc:Fallback>
+            <w:pict>
+              <v:shapetype id="_x0000_t202" coordsize="21600,21600" o:spt="202" path="m,l,21600r21600,l21600,xe">
+                <v:stroke joinstyle="miter"/>
+                <v:path gradientshapeok="t" o:connecttype="rect"/>
+              </v:shapetype>
+              <v:shape id="Text Box 15" o:spid="_x0000_s1026" type="#_x0000_t202" style="position:absolute;margin-left:7.5pt;margin-top:-18.85pt;width:63.75pt;height:57.75pt;z-index:251661312;visibility:visible;mso-wrap-style:square;mso-width-percent:0;mso-height-percent:0;mso-wrap-distance-left:9pt;mso-wrap-distance-top:0;mso-wrap-distance-right:9pt;mso-wrap-distance-bottom:0;mso-position-horizontal:absolute;mso-position-horizontal-relative:text;mso-position-vertical:absolute;mso-position-vertical-relative:text;mso-width-percent:0;mso-height-percent:0;mso-width-relative:page;mso-height-relative:page;v-text-anchor:top" o:gfxdata="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" stroked="f">
+                <v:textbox>
+                  <w:txbxContent>
+                    <w:p>
+                      <w:r>
+                        <w:rPr>
+                          <w:noProof/>
+                          <w:lang w:eastAsia="en-US" w:bidi="ar-SA"/>
+                        </w:rPr>
+                        <w:drawing>
+                          <wp:inline distT="0" distB="0" distL="0" distR="0" wp14:anchorId="667BCBE2" wp14:editId="36498AF3">
+                            <wp:extent cx="617220" cy="550141"/>
+                            <wp:effectExtent l="0" t="0" r="0" b="0"/>
+                            <wp:docPr id="1" name="Picture 1"/>
+                            <wp:cNvGraphicFramePr>
+                              <a:graphicFrameLocks xmlns:a="http://schemas.openxmlformats.org/drawingml/2006/main" noChangeAspect="1"/>
+                            </wp:cNvGraphicFramePr>
+                            <a:graphic xmlns:a="http://schemas.openxmlformats.org/drawingml/2006/main">
+                              <a:graphicData uri="http://schemas.openxmlformats.org/drawingml/2006/picture">
+                                <pic:pic xmlns:pic="http://schemas.openxmlformats.org/drawingml/2006/picture">
+                                  <pic:nvPicPr>
+                                    <pic:cNvPr id="0" name="picture"/>
+                                    <pic:cNvPicPr/>
+                                  </pic:nvPicPr>
+                                  <pic:blipFill>
+                                    <a:blip r:embed="rId6">
+                                      <a:extLst>
+                                        <a:ext uri="{28A0092B-C50C-407E-A947-70E740481C1C}">
+                                          <a14:useLocalDpi xmlns:a14="http://schemas.microsoft.com/office/drawing/2010/main" val="0"/>
+                                        </a:ext>
+                                      </a:extLst>
+                                    </a:blip>
+                                    <a:stretch>
+                                      <a:fillRect/>
+                                    </a:stretch>
+                                  </pic:blipFill>
+                                  <pic:spPr>
+                                    <a:xfrm>
+                                      <a:off x="0" y="0"/>
+                                      <a:ext cx="617220" cy="550141"/>
+                                    </a:xfrm>
+                                    <a:prstGeom prst="rect">
+                                      <a:avLst/>
+                                    </a:prstGeom>
+                                  </pic:spPr>
+                                </pic:pic>
+                              </a:graphicData>
+                            </a:graphic>
+                          </wp:inline>
+                        </w:drawing>
+                      </w:r>
+                    </w:p>
+                  </w:txbxContent>
+                </v:textbox>
+              </v:shape>
+            </w:pict>
+          </mc:Fallback>
+        </mc:AlternateContent>
       </w:r>
       <w:r>
         <w:rPr>
@@ -90,172 +212,408 @@
           <w:noProof/>
           <w:sz w:val="22"/>
           <w:szCs w:val="22"/>
-          <w:lang w:eastAsia="zh-TW" w:bidi="ar-SA"/>
+          <w:lang w:eastAsia="en-US" w:bidi="ar-SA"/>
         </w:rPr>
-        <w:pict>
-          <v:shape id="_x0000_s1038" type="#_x0000_t202" style="position:absolute;margin-left:362.25pt;margin-top:36pt;width:206.55pt;height:211.5pt;z-index:-251656192;mso-position-horizontal-relative:page;mso-position-vertical-relative:page;mso-width-relative:margin;mso-height-relative:margin" wrapcoords="-79 0 -79 21523 21600 21523 21600 0 -79 0" stroked="f" strokecolor="#eeece1" strokeweight=".1pt">
-            <v:stroke dashstyle="dash"/>
-            <v:textbox style="mso-next-textbox:#_x0000_s1038">
-              <w:txbxContent>
-                <w:p>
-                  <w:pPr>
-                    <w:bidi w:val="0"/>
-                    <w:rPr>
-                      <w:noProof/>
-                      <w:sz w:val="22"/>
-                      <w:szCs w:val="22"/>
-                      <w:lang w:eastAsia="en-US"/>
-                    </w:rPr>
-                  </w:pPr>
-                </w:p>
-                <w:p>
-                  <w:pPr>
-                    <w:bidi w:val="0"/>
-                    <w:rPr>
-                      <w:noProof/>
-                      <w:sz w:val="22"/>
-                      <w:szCs w:val="22"/>
-                      <w:lang w:eastAsia="en-US"/>
-                    </w:rPr>
-                  </w:pPr>
-                </w:p>
-                <w:p>
-                  <w:pPr>
-                    <w:bidi w:val="0"/>
-                    <w:rPr>
-                      <w:noProof/>
-                      <w:sz w:val="22"/>
-                      <w:szCs w:val="22"/>
-                      <w:lang w:eastAsia="en-US"/>
-                    </w:rPr>
-                  </w:pPr>
-                </w:p>
-                <w:p>
-                  <w:pPr>
-                    <w:bidi w:val="0"/>
-                    <w:rPr>
-                      <w:noProof/>
-                      <w:sz w:val="22"/>
-                      <w:szCs w:val="22"/>
-                      <w:lang w:eastAsia="en-US"/>
-                    </w:rPr>
-                  </w:pPr>
-                </w:p>
-                <w:p>
-                  <w:pPr>
-                    <w:bidi w:val="0"/>
-                    <w:rPr>
-                      <w:noProof/>
-                      <w:sz w:val="22"/>
-                      <w:szCs w:val="22"/>
-                      <w:lang w:eastAsia="en-US"/>
-                    </w:rPr>
-                  </w:pPr>
-                </w:p>
-                <w:p>
-                  <w:pPr>
-                    <w:bidi w:val="0"/>
-                    <w:rPr>
-                      <w:noProof/>
-                      <w:sz w:val="22"/>
-                      <w:szCs w:val="22"/>
-                      <w:lang w:eastAsia="en-US"/>
-                    </w:rPr>
-                  </w:pPr>
-                </w:p>
-                <w:p>
-                  <w:pPr>
-                    <w:bidi w:val="0"/>
-                    <w:rPr>
-                      <w:noProof/>
-                      <w:sz w:val="22"/>
-                      <w:szCs w:val="22"/>
-                      <w:lang w:eastAsia="en-US"/>
-                    </w:rPr>
-                  </w:pPr>
-                </w:p>
-                <w:p>
-                  <w:pPr>
-                    <w:bidi w:val="0"/>
-                    <w:rPr>
-                      <w:noProof/>
-                      <w:sz w:val="22"/>
-                      <w:szCs w:val="22"/>
-                      <w:lang w:eastAsia="en-US"/>
-                    </w:rPr>
-                  </w:pPr>
-                </w:p>
-                <w:p>
-                  <w:pPr>
-                    <w:bidi w:val="0"/>
-                    <w:rPr>
-                      <w:noProof/>
-                      <w:sz w:val="22"/>
-                      <w:szCs w:val="22"/>
-                      <w:lang w:eastAsia="en-US"/>
-                    </w:rPr>
-                  </w:pPr>
-                </w:p>
-                <w:p>
-                  <w:pPr>
-                    <w:bidi w:val="0"/>
-                    <w:rPr>
-                      <w:noProof/>
-                      <w:sz w:val="22"/>
-                      <w:szCs w:val="22"/>
-                      <w:lang w:eastAsia="en-US"/>
-                    </w:rPr>
-                  </w:pPr>
-                </w:p>
-                <w:p>
-                  <w:pPr>
-                    <w:bidi w:val="0"/>
-                    <w:rPr>
-                      <w:noProof/>
-                      <w:sz w:val="22"/>
-                      <w:szCs w:val="22"/>
-                      <w:lang w:eastAsia="en-US"/>
-                    </w:rPr>
-                  </w:pPr>
-                </w:p>
-                <w:p>
-                  <w:pPr>
-                    <w:bidi w:val="0"/>
-                    <w:rPr>
-                      <w:noProof/>
-                      <w:sz w:val="22"/>
-                      <w:szCs w:val="22"/>
-                      <w:lang w:eastAsia="en-US"/>
-                    </w:rPr>
-                  </w:pPr>
-                </w:p>
-                <w:p>
-                  <w:pPr>
-                    <w:bidi w:val="0"/>
-                    <w:rPr>
-                      <w:rFonts w:ascii="Arial" w:hAnsi="Arial" w:cs="Arial"/>
-                      <w:noProof/>
-                      <w:sz w:val="22"/>
-                      <w:szCs w:val="22"/>
-                      <w:lang w:eastAsia="en-US"/>
-                    </w:rPr>
-                  </w:pPr>
-                  <w:r>
-                    <w:rPr>
-                      <w:rFonts w:ascii="Arial" w:hAnsi="Arial" w:cs="Arial"/>
-                      <w:noProof/>
-                      <w:sz w:val="22"/>
-                      <w:szCs w:val="22"/>
-                      <w:lang w:eastAsia="en-US"/>
-                    </w:rPr>
-                    <w:t>{{ today() }}</w:t>
-                  </w:r>
-                </w:p>
-              </w:txbxContent>
-            </v:textbox>
-            <w10:wrap type="tight" anchorx="page" anchory="margin"/>
-          </v:shape>
-        </w:pict>
+        <mc:AlternateContent>
+          <mc:Choice Requires="wps">
+            <w:drawing>
+              <wp:anchor distT="0" distB="0" distL="114300" distR="114300" simplePos="0" relativeHeight="251660288" behindDoc="1" locked="0" layoutInCell="1" allowOverlap="1">
+                <wp:simplePos x="0" y="0"/>
+                <wp:positionH relativeFrom="page">
+                  <wp:posOffset>4600575</wp:posOffset>
+                </wp:positionH>
+                <wp:positionV relativeFrom="page">
+                  <wp:posOffset>457200</wp:posOffset>
+                </wp:positionV>
+                <wp:extent cx="2623185" cy="2686050"/>
+                <wp:effectExtent l="0" t="0" r="0" b="0"/>
+                <wp:wrapTight wrapText="bothSides">
+                  <wp:wrapPolygon edited="0">
+                    <wp:start x="-78" y="0"/>
+                    <wp:lineTo x="-78" y="21523"/>
+                    <wp:lineTo x="21600" y="21523"/>
+                    <wp:lineTo x="21600" y="0"/>
+                    <wp:lineTo x="-78" y="0"/>
+                  </wp:wrapPolygon>
+                </wp:wrapTight>
+                <wp:docPr id="8" name="Text Box 14"/>
+                <wp:cNvGraphicFramePr>
+                  <a:graphicFrameLocks xmlns:a="http://schemas.openxmlformats.org/drawingml/2006/main"/>
+                </wp:cNvGraphicFramePr>
+                <a:graphic xmlns:a="http://schemas.openxmlformats.org/drawingml/2006/main">
+                  <a:graphicData uri="http://schemas.microsoft.com/office/word/2010/wordprocessingShape">
+                    <wps:wsp>
+                      <wps:cNvSpPr txBox="1">
+                        <a:spLocks noChangeArrowheads="1"/>
+                      </wps:cNvSpPr>
+                      <wps:spPr bwMode="auto">
+                        <a:xfrm>
+                          <a:off x="0" y="0"/>
+                          <a:ext cx="2623185" cy="2686050"/>
+                        </a:xfrm>
+                        <a:prstGeom prst="rect">
+                          <a:avLst/>
+                        </a:prstGeom>
+                        <a:solidFill>
+                          <a:srgbClr val="FFFFFF"/>
+                        </a:solidFill>
+                        <a:ln>
+                          <a:noFill/>
+                        </a:ln>
+                        <a:extLst>
+                          <a:ext uri="{91240B29-F687-4F45-9708-019B960494DF}">
+                            <a14:hiddenLine xmlns:a14="http://schemas.microsoft.com/office/drawing/2010/main" w="1270">
+                              <a:solidFill>
+                                <a:srgbClr val="EEECE1"/>
+                              </a:solidFill>
+                              <a:prstDash val="dash"/>
+                              <a:miter lim="800000"/>
+                              <a:headEnd/>
+                              <a:tailEnd/>
+                            </a14:hiddenLine>
+                          </a:ext>
+                        </a:extLst>
+                      </wps:spPr>
+                      <wps:txbx>
+                        <w:txbxContent>
+                          <w:p>
+                            <w:pPr>
+                              <w:bidi w:val="0"/>
+                              <w:rPr>
+                                <w:noProof/>
+                                <w:sz w:val="22"/>
+                                <w:szCs w:val="22"/>
+                                <w:lang w:eastAsia="en-US"/>
+                              </w:rPr>
+                            </w:pPr>
+                          </w:p>
+                          <w:p>
+                            <w:pPr>
+                              <w:bidi w:val="0"/>
+                              <w:rPr>
+                                <w:noProof/>
+                                <w:sz w:val="22"/>
+                                <w:szCs w:val="22"/>
+                                <w:lang w:eastAsia="en-US"/>
+                              </w:rPr>
+                            </w:pPr>
+                          </w:p>
+                          <w:p>
+                            <w:pPr>
+                              <w:bidi w:val="0"/>
+                              <w:rPr>
+                                <w:noProof/>
+                                <w:sz w:val="22"/>
+                                <w:szCs w:val="22"/>
+                                <w:lang w:eastAsia="en-US"/>
+                              </w:rPr>
+                            </w:pPr>
+                          </w:p>
+                          <w:p>
+                            <w:pPr>
+                              <w:bidi w:val="0"/>
+                              <w:rPr>
+                                <w:noProof/>
+                                <w:sz w:val="22"/>
+                                <w:szCs w:val="22"/>
+                                <w:lang w:eastAsia="en-US"/>
+                              </w:rPr>
+                            </w:pPr>
+                          </w:p>
+                          <w:p>
+                            <w:pPr>
+                              <w:bidi w:val="0"/>
+                              <w:rPr>
+                                <w:noProof/>
+                                <w:sz w:val="22"/>
+                                <w:szCs w:val="22"/>
+                                <w:lang w:eastAsia="en-US"/>
+                              </w:rPr>
+                            </w:pPr>
+                          </w:p>
+                          <w:p>
+                            <w:pPr>
+                              <w:bidi w:val="0"/>
+                              <w:rPr>
+                                <w:noProof/>
+                                <w:sz w:val="22"/>
+                                <w:szCs w:val="22"/>
+                                <w:lang w:eastAsia="en-US"/>
+                              </w:rPr>
+                            </w:pPr>
+                          </w:p>
+                          <w:p>
+                            <w:pPr>
+                              <w:bidi w:val="0"/>
+                              <w:rPr>
+                                <w:noProof/>
+                                <w:sz w:val="22"/>
+                                <w:szCs w:val="22"/>
+                                <w:lang w:eastAsia="en-US"/>
+                              </w:rPr>
+                            </w:pPr>
+                          </w:p>
+                          <w:p>
+                            <w:pPr>
+                              <w:bidi w:val="0"/>
+                              <w:rPr>
+                                <w:noProof/>
+                                <w:sz w:val="22"/>
+                                <w:szCs w:val="22"/>
+                                <w:lang w:eastAsia="en-US"/>
+                              </w:rPr>
+                            </w:pPr>
+                          </w:p>
+                          <w:p>
+                            <w:pPr>
+                              <w:bidi w:val="0"/>
+                              <w:rPr>
+                                <w:noProof/>
+                                <w:sz w:val="22"/>
+                                <w:szCs w:val="22"/>
+                                <w:lang w:eastAsia="en-US"/>
+                              </w:rPr>
+                            </w:pPr>
+                          </w:p>
+                          <w:p>
+                            <w:pPr>
+                              <w:bidi w:val="0"/>
+                              <w:rPr>
+                                <w:noProof/>
+                                <w:sz w:val="22"/>
+                                <w:szCs w:val="22"/>
+                                <w:lang w:eastAsia="en-US"/>
+                              </w:rPr>
+                            </w:pPr>
+                          </w:p>
+                          <w:p>
+                            <w:pPr>
+                              <w:bidi w:val="0"/>
+                              <w:rPr>
+                                <w:noProof/>
+                                <w:sz w:val="22"/>
+                                <w:szCs w:val="22"/>
+                                <w:lang w:eastAsia="en-US"/>
+                              </w:rPr>
+                            </w:pPr>
+                          </w:p>
+                          <w:p>
+                            <w:pPr>
+                              <w:bidi w:val="0"/>
+                              <w:rPr>
+                                <w:noProof/>
+                                <w:sz w:val="22"/>
+                                <w:szCs w:val="22"/>
+                                <w:lang w:eastAsia="en-US"/>
+                              </w:rPr>
+                            </w:pPr>
+                          </w:p>
+                          <w:p>
+                            <w:pPr>
+                              <w:bidi w:val="0"/>
+                              <w:rPr>
+                                <w:rFonts w:ascii="Arial" w:hAnsi="Arial" w:cs="Arial"/>
+                                <w:noProof/>
+                                <w:sz w:val="22"/>
+                                <w:szCs w:val="22"/>
+                                <w:lang w:eastAsia="en-US"/>
+                              </w:rPr>
+                            </w:pPr>
+                            <w:r>
+                              <w:rPr>
+                                <w:rFonts w:ascii="Arial" w:hAnsi="Arial" w:cs="Arial"/>
+                                <w:noProof/>
+                                <w:sz w:val="22"/>
+                                <w:szCs w:val="22"/>
+                                <w:lang w:eastAsia="en-US"/>
+                              </w:rPr>
+                              <w:t>{{ today() }}</w:t>
+                            </w:r>
+                          </w:p>
+                        </w:txbxContent>
+                      </wps:txbx>
+                      <wps:bodyPr rot="0" vert="horz" wrap="square" lIns="91440" tIns="45720" rIns="91440" bIns="45720" anchor="t" anchorCtr="0" upright="1">
+                        <a:noAutofit/>
+                      </wps:bodyPr>
+                    </wps:wsp>
+                  </a:graphicData>
+                </a:graphic>
+                <wp14:sizeRelH relativeFrom="margin">
+                  <wp14:pctWidth>0</wp14:pctWidth>
+                </wp14:sizeRelH>
+                <wp14:sizeRelV relativeFrom="margin">
+                  <wp14:pctHeight>0</wp14:pctHeight>
+                </wp14:sizeRelV>
+              </wp:anchor>
+            </w:drawing>
+          </mc:Choice>
+          <mc:Fallback>
+            <w:pict>
+              <v:shape id="Text Box 14" o:spid="_x0000_s1027" type="#_x0000_t202" style="position:absolute;margin-left:362.25pt;margin-top:36pt;width:206.55pt;height:211.5pt;z-index:-251656192;visibility:visible;mso-wrap-style:square;mso-width-percent:0;mso-height-percent:0;mso-wrap-distance-left:9pt;mso-wrap-distance-top:0;mso-wrap-distance-right:9pt;mso-wrap-distance-bottom:0;mso-position-horizontal:absolute;mso-position-horizontal-relative:page;mso-position-vertical:absolute;mso-position-vertical-relative:page;mso-width-percent:0;mso-height-percent:0;mso-width-relative:margin;mso-height-relative:margin;v-text-anchor:top" o:gfxdata="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" stroked="f" strokecolor="#eeece1" strokeweight=".1pt">
+                <v:stroke dashstyle="dash"/>
+                <v:textbox>
+                  <w:txbxContent>
+                    <w:p>
+                      <w:pPr>
+                        <w:bidi w:val="0"/>
+                        <w:rPr>
+                          <w:noProof/>
+                          <w:sz w:val="22"/>
+                          <w:szCs w:val="22"/>
+                          <w:lang w:eastAsia="en-US"/>
+                        </w:rPr>
+                      </w:pPr>
+                    </w:p>
+                    <w:p>
+                      <w:pPr>
+                        <w:bidi w:val="0"/>
+                        <w:rPr>
+                          <w:noProof/>
+                          <w:sz w:val="22"/>
+                          <w:szCs w:val="22"/>
+                          <w:lang w:eastAsia="en-US"/>
+                        </w:rPr>
+                      </w:pPr>
+                    </w:p>
+                    <w:p>
+                      <w:pPr>
+                        <w:bidi w:val="0"/>
+                        <w:rPr>
+                          <w:noProof/>
+                          <w:sz w:val="22"/>
+                          <w:szCs w:val="22"/>
+                          <w:lang w:eastAsia="en-US"/>
+                        </w:rPr>
+                      </w:pPr>
+                    </w:p>
+                    <w:p>
+                      <w:pPr>
+                        <w:bidi w:val="0"/>
+                        <w:rPr>
+                          <w:noProof/>
+                          <w:sz w:val="22"/>
+                          <w:szCs w:val="22"/>
+                          <w:lang w:eastAsia="en-US"/>
+                        </w:rPr>
+                      </w:pPr>
+                    </w:p>
+                    <w:p>
+                      <w:pPr>
+                        <w:bidi w:val="0"/>
+                        <w:rPr>
+                          <w:noProof/>
+                          <w:sz w:val="22"/>
+                          <w:szCs w:val="22"/>
+                          <w:lang w:eastAsia="en-US"/>
+                        </w:rPr>
+                      </w:pPr>
+                    </w:p>
+                    <w:p>
+                      <w:pPr>
+                        <w:bidi w:val="0"/>
+                        <w:rPr>
+                          <w:noProof/>
+                          <w:sz w:val="22"/>
+                          <w:szCs w:val="22"/>
+                          <w:lang w:eastAsia="en-US"/>
+                        </w:rPr>
+                      </w:pPr>
+                    </w:p>
+                    <w:p>
+                      <w:pPr>
+                        <w:bidi w:val="0"/>
+                        <w:rPr>
+                          <w:noProof/>
+                          <w:sz w:val="22"/>
+                          <w:szCs w:val="22"/>
+                          <w:lang w:eastAsia="en-US"/>
+                        </w:rPr>
+                      </w:pPr>
+                    </w:p>
+                    <w:p>
+                      <w:pPr>
+                        <w:bidi w:val="0"/>
+                        <w:rPr>
+                          <w:noProof/>
+                          <w:sz w:val="22"/>
+                          <w:szCs w:val="22"/>
+                          <w:lang w:eastAsia="en-US"/>
+                        </w:rPr>
+                      </w:pPr>
+                    </w:p>
+                    <w:p>
+                      <w:pPr>
+                        <w:bidi w:val="0"/>
+                        <w:rPr>
+                          <w:noProof/>
+                          <w:sz w:val="22"/>
+                          <w:szCs w:val="22"/>
+                          <w:lang w:eastAsia="en-US"/>
+                        </w:rPr>
+                      </w:pPr>
+                    </w:p>
+                    <w:p>
+                      <w:pPr>
+                        <w:bidi w:val="0"/>
+                        <w:rPr>
+                          <w:noProof/>
+                          <w:sz w:val="22"/>
+                          <w:szCs w:val="22"/>
+                          <w:lang w:eastAsia="en-US"/>
+                        </w:rPr>
+                      </w:pPr>
+                    </w:p>
+                    <w:p>
+                      <w:pPr>
+                        <w:bidi w:val="0"/>
+                        <w:rPr>
+                          <w:noProof/>
+                          <w:sz w:val="22"/>
+                          <w:szCs w:val="22"/>
+                          <w:lang w:eastAsia="en-US"/>
+                        </w:rPr>
+                      </w:pPr>
+                    </w:p>
+                    <w:p>
+                      <w:pPr>
+                        <w:bidi w:val="0"/>
+                        <w:rPr>
+                          <w:noProof/>
+                          <w:sz w:val="22"/>
+                          <w:szCs w:val="22"/>
+                          <w:lang w:eastAsia="en-US"/>
+                        </w:rPr>
+                      </w:pPr>
+                    </w:p>
+                    <w:p>
+                      <w:pPr>
+                        <w:bidi w:val="0"/>
+                        <w:rPr>
+                          <w:rFonts w:ascii="Arial" w:hAnsi="Arial" w:cs="Arial"/>
+                          <w:noProof/>
+                          <w:sz w:val="22"/>
+                          <w:szCs w:val="22"/>
+                          <w:lang w:eastAsia="en-US"/>
+                        </w:rPr>
+                      </w:pPr>
+                      <w:r>
+                        <w:rPr>
+                          <w:rFonts w:ascii="Arial" w:hAnsi="Arial" w:cs="Arial"/>
+                          <w:noProof/>
+                          <w:sz w:val="22"/>
+                          <w:szCs w:val="22"/>
+                          <w:lang w:eastAsia="en-US"/>
+                        </w:rPr>
+                        <w:t>{{ today() }}</w:t>
+                      </w:r>
+                    </w:p>
+                  </w:txbxContent>
+                </v:textbox>
+                <w10:wrap type="tight" anchorx="page" anchory="page"/>
+              </v:shape>
+            </w:pict>
+          </mc:Fallback>
+        </mc:AlternateContent>
       </w:r>
     </w:p>
     <w:p>
@@ -309,135 +667,651 @@
           <w:lang w:eastAsia="en-US"/>
         </w:rPr>
       </w:pPr>
-      <w:bookmarkStart w:id="0" w:name="_GoBack"/>
       <w:r>
         <w:rPr>
           <w:noProof/>
           <w:sz w:val="22"/>
           <w:szCs w:val="22"/>
-          <w:lang w:eastAsia="en-US"/>
+          <w:lang w:eastAsia="en-US" w:bidi="ar-SA"/>
         </w:rPr>
-        <w:pict>
-          <v:group id="_x0000_s1036" style="position:absolute;margin-left:27.35pt;margin-top:12.25pt;width:324pt;height:80.65pt;z-index:-251658240;mso-position-horizontal-relative:page;mso-position-vertical-relative:page" coordorigin="547,245" coordsize="6480,1613" wrapcoords="-50 0 -50 21400 21600 21400 21600 0 -50 0">
-            <v:rect id="_x0000_s1031" style="position:absolute;left:547;top:245;width:6480;height:1613;mso-position-horizontal-relative:page;mso-position-vertical-relative:page" stroked="f" strokecolor="#dbe5f1" strokeweight=".5pt">
-              <v:shadow color="#868686"/>
-            </v:rect>
-            <v:shape id="_x0000_s1033" type="#_x0000_t202" style="position:absolute;left:720;top:720;width:4680;height:1138;mso-position-horizontal-relative:page;mso-position-vertical-relative:page" stroked="f" strokecolor="#f2f2f2" strokeweight=".5pt">
-              <v:shadow color="#868686"/>
-              <v:textbox style="mso-next-textbox:#_x0000_s1033" inset=".72pt,.72pt,.72pt,.72pt">
-                <w:txbxContent>
-                  <w:p>
-                    <w:pPr>
-                      <w:pStyle w:val="EnvelopeReturn"/>
-                      <w:spacing w:after="0" w:line="240" w:lineRule="auto"/>
-                      <w:ind w:left="720" w:firstLine="720"/>
-                    </w:pPr>
-                    <w:r>
-                      <w:t>Houston Volunteer Lawyers</w:t>
-                    </w:r>
-                  </w:p>
-                  <w:p>
-                    <w:pPr>
-                      <w:pStyle w:val="EnvelopeReturn"/>
-                      <w:spacing w:after="0" w:line="240" w:lineRule="auto"/>
-                      <w:ind w:left="720" w:firstLine="720"/>
-                    </w:pPr>
-                    <w:r>
-                      <w:t>1111 Bagby, Suite FLB 300</w:t>
-                    </w:r>
-                  </w:p>
-                  <w:p>
-                    <w:pPr>
-                      <w:pStyle w:val="EnvelopeReturn"/>
-                      <w:spacing w:after="0" w:line="240" w:lineRule="auto"/>
-                      <w:ind w:left="720" w:firstLine="720"/>
-                    </w:pPr>
-                    <w:r>
-                      <w:t>Houston, TX 77002</w:t>
-                    </w:r>
-                  </w:p>
-                  <w:p>
-                    <w:pPr>
-                      <w:bidi w:val="0"/>
-                      <w:rPr>
-                        <w:sz w:val="22"/>
-                        <w:szCs w:val="22"/>
-                      </w:rPr>
-                    </w:pPr>
-                  </w:p>
-                </w:txbxContent>
-              </v:textbox>
-            </v:shape>
-            <w10:wrap type="tight" anchorx="page" anchory="page"/>
-            <w10:anchorlock/>
-          </v:group>
-        </w:pict>
+        <mc:AlternateContent>
+          <mc:Choice Requires="wpg">
+            <w:drawing>
+              <wp:anchor distT="0" distB="0" distL="114300" distR="114300" simplePos="0" relativeHeight="251658240" behindDoc="1" locked="1" layoutInCell="1" allowOverlap="1">
+                <wp:simplePos x="0" y="0"/>
+                <wp:positionH relativeFrom="page">
+                  <wp:posOffset>347345</wp:posOffset>
+                </wp:positionH>
+                <wp:positionV relativeFrom="page">
+                  <wp:posOffset>155575</wp:posOffset>
+                </wp:positionV>
+                <wp:extent cx="4114800" cy="1024255"/>
+                <wp:effectExtent l="4445" t="3175" r="0" b="1270"/>
+                <wp:wrapTight wrapText="bothSides">
+                  <wp:wrapPolygon edited="0">
+                    <wp:start x="-50" y="0"/>
+                    <wp:lineTo x="-50" y="21399"/>
+                    <wp:lineTo x="21600" y="21399"/>
+                    <wp:lineTo x="21600" y="0"/>
+                    <wp:lineTo x="-50" y="0"/>
+                  </wp:wrapPolygon>
+                </wp:wrapTight>
+                <wp:docPr id="5" name="Group 12"/>
+                <wp:cNvGraphicFramePr>
+                  <a:graphicFrameLocks xmlns:a="http://schemas.openxmlformats.org/drawingml/2006/main"/>
+                </wp:cNvGraphicFramePr>
+                <a:graphic xmlns:a="http://schemas.openxmlformats.org/drawingml/2006/main">
+                  <a:graphicData uri="http://schemas.microsoft.com/office/word/2010/wordprocessingGroup">
+                    <wpg:wgp>
+                      <wpg:cNvGrpSpPr>
+                        <a:grpSpLocks/>
+                      </wpg:cNvGrpSpPr>
+                      <wpg:grpSpPr bwMode="auto">
+                        <a:xfrm>
+                          <a:off x="0" y="0"/>
+                          <a:ext cx="4114800" cy="1024255"/>
+                          <a:chOff x="547" y="245"/>
+                          <a:chExt cx="6480" cy="1613"/>
+                        </a:xfrm>
+                      </wpg:grpSpPr>
+                      <wps:wsp>
+                        <wps:cNvPr id="6" name="Rectangle 7"/>
+                        <wps:cNvSpPr>
+                          <a:spLocks noChangeArrowheads="1"/>
+                        </wps:cNvSpPr>
+                        <wps:spPr bwMode="auto">
+                          <a:xfrm>
+                            <a:off x="547" y="245"/>
+                            <a:ext cx="6480" cy="1613"/>
+                          </a:xfrm>
+                          <a:prstGeom prst="rect">
+                            <a:avLst/>
+                          </a:prstGeom>
+                          <a:solidFill>
+                            <a:srgbClr val="FFFFFF"/>
+                          </a:solidFill>
+                          <a:ln>
+                            <a:noFill/>
+                          </a:ln>
+                          <a:effectLst/>
+                          <a:extLst>
+                            <a:ext uri="{91240B29-F687-4F45-9708-019B960494DF}">
+                              <a14:hiddenLine xmlns:a14="http://schemas.microsoft.com/office/drawing/2010/main" w="6350">
+                                <a:solidFill>
+                                  <a:srgbClr val="DBE5F1"/>
+                                </a:solidFill>
+                                <a:miter lim="800000"/>
+                                <a:headEnd/>
+                                <a:tailEnd/>
+                              </a14:hiddenLine>
+                            </a:ext>
+                            <a:ext uri="{AF507438-7753-43E0-B8FC-AC1667EBCBE1}">
+                              <a14:hiddenEffects xmlns:a14="http://schemas.microsoft.com/office/drawing/2010/main">
+                                <a:effectLst>
+                                  <a:outerShdw dist="35921" dir="2700000" algn="ctr" rotWithShape="0">
+                                    <a:srgbClr val="868686"/>
+                                  </a:outerShdw>
+                                </a:effectLst>
+                              </a14:hiddenEffects>
+                            </a:ext>
+                          </a:extLst>
+                        </wps:spPr>
+                        <wps:bodyPr rot="0" vert="horz" wrap="square" lIns="91440" tIns="45720" rIns="91440" bIns="45720" anchor="t" anchorCtr="0" upright="1">
+                          <a:noAutofit/>
+                        </wps:bodyPr>
+                      </wps:wsp>
+                      <wps:wsp>
+                        <wps:cNvPr id="7" name="Text Box 9"/>
+                        <wps:cNvSpPr txBox="1">
+                          <a:spLocks noChangeArrowheads="1"/>
+                        </wps:cNvSpPr>
+                        <wps:spPr bwMode="auto">
+                          <a:xfrm>
+                            <a:off x="720" y="720"/>
+                            <a:ext cx="4680" cy="1138"/>
+                          </a:xfrm>
+                          <a:prstGeom prst="rect">
+                            <a:avLst/>
+                          </a:prstGeom>
+                          <a:solidFill>
+                            <a:srgbClr val="FFFFFF"/>
+                          </a:solidFill>
+                          <a:ln>
+                            <a:noFill/>
+                          </a:ln>
+                          <a:effectLst/>
+                          <a:extLst>
+                            <a:ext uri="{91240B29-F687-4F45-9708-019B960494DF}">
+                              <a14:hiddenLine xmlns:a14="http://schemas.microsoft.com/office/drawing/2010/main" w="6350">
+                                <a:solidFill>
+                                  <a:srgbClr val="F2F2F2"/>
+                                </a:solidFill>
+                                <a:miter lim="800000"/>
+                                <a:headEnd/>
+                                <a:tailEnd/>
+                              </a14:hiddenLine>
+                            </a:ext>
+                            <a:ext uri="{AF507438-7753-43E0-B8FC-AC1667EBCBE1}">
+                              <a14:hiddenEffects xmlns:a14="http://schemas.microsoft.com/office/drawing/2010/main">
+                                <a:effectLst>
+                                  <a:outerShdw dist="35921" dir="2700000" algn="ctr" rotWithShape="0">
+                                    <a:srgbClr val="868686"/>
+                                  </a:outerShdw>
+                                </a:effectLst>
+                              </a14:hiddenEffects>
+                            </a:ext>
+                          </a:extLst>
+                        </wps:spPr>
+                        <wps:txbx>
+                          <w:txbxContent>
+                            <w:p>
+                              <w:pPr>
+                                <w:pStyle w:val="EnvelopeReturn"/>
+                                <w:spacing w:after="0" w:line="240" w:lineRule="auto"/>
+                                <w:ind w:left="720" w:firstLine="720"/>
+                              </w:pPr>
+                              <w:r>
+                                <w:t>Houston Volunteer Lawyers</w:t>
+                              </w:r>
+                            </w:p>
+                            <w:p>
+                              <w:pPr>
+                                <w:pStyle w:val="EnvelopeReturn"/>
+                                <w:spacing w:after="0" w:line="240" w:lineRule="auto"/>
+                                <w:ind w:left="720" w:firstLine="720"/>
+                              </w:pPr>
+                              <w:r>
+                                <w:t xml:space="preserve">1111 </w:t>
+                              </w:r>
+                              <w:proofErr w:type="spellStart"/>
+                              <w:r>
+                                <w:t>Bagby</w:t>
+                              </w:r>
+                              <w:proofErr w:type="spellEnd"/>
+                              <w:r>
+                                <w:t>, Suite FLB 300</w:t>
+                              </w:r>
+                            </w:p>
+                            <w:p>
+                              <w:pPr>
+                                <w:pStyle w:val="EnvelopeReturn"/>
+                                <w:spacing w:after="0" w:line="240" w:lineRule="auto"/>
+                                <w:ind w:left="720" w:firstLine="720"/>
+                              </w:pPr>
+                              <w:r>
+                                <w:t>Houston, TX 77002</w:t>
+                              </w:r>
+                            </w:p>
+                            <w:p>
+                              <w:pPr>
+                                <w:bidi w:val="0"/>
+                                <w:rPr>
+                                  <w:sz w:val="22"/>
+                                  <w:szCs w:val="22"/>
+                                </w:rPr>
+                              </w:pPr>
+                            </w:p>
+                          </w:txbxContent>
+                        </wps:txbx>
+                        <wps:bodyPr rot="0" vert="horz" wrap="square" lIns="9144" tIns="9144" rIns="9144" bIns="9144" anchor="t" anchorCtr="0" upright="1">
+                          <a:noAutofit/>
+                        </wps:bodyPr>
+                      </wps:wsp>
+                    </wpg:wgp>
+                  </a:graphicData>
+                </a:graphic>
+                <wp14:sizeRelH relativeFrom="page">
+                  <wp14:pctWidth>0</wp14:pctWidth>
+                </wp14:sizeRelH>
+                <wp14:sizeRelV relativeFrom="page">
+                  <wp14:pctHeight>0</wp14:pctHeight>
+                </wp14:sizeRelV>
+              </wp:anchor>
+            </w:drawing>
+          </mc:Choice>
+          <mc:Fallback>
+            <w:pict>
+              <v:group id="Group 12" o:spid="_x0000_s1028" style="position:absolute;margin-left:27.35pt;margin-top:12.25pt;width:324pt;height:80.65pt;z-index:-251658240;mso-position-horizontal-relative:page;mso-position-vertical-relative:page" coordorigin="547,245" coordsize="6480,1613" o:gfxdata="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">
+                <v:rect id="Rectangle 7" o:spid="_x0000_s1029" style="position:absolute;left:547;top:245;width:6480;height:1613;visibility:visible;mso-wrap-style:square;v-text-anchor:top" o:gfxdata="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" stroked="f" strokecolor="#dbe5f1" strokeweight=".5pt">
+                  <v:shadow color="#868686"/>
+                </v:rect>
+                <v:shape id="Text Box 9" o:spid="_x0000_s1030" type="#_x0000_t202" style="position:absolute;left:720;top:720;width:4680;height:1138;visibility:visible;mso-wrap-style:square;v-text-anchor:top" o:gfxdata="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" stroked="f" strokecolor="#f2f2f2" strokeweight=".5pt">
+                  <v:shadow color="#868686"/>
+                  <v:textbox inset=".72pt,.72pt,.72pt,.72pt">
+                    <w:txbxContent>
+                      <w:p>
+                        <w:pPr>
+                          <w:pStyle w:val="EnvelopeReturn"/>
+                          <w:spacing w:after="0" w:line="240" w:lineRule="auto"/>
+                          <w:ind w:left="720" w:firstLine="720"/>
+                        </w:pPr>
+                        <w:r>
+                          <w:t>Houston Volunteer Lawyers</w:t>
+                        </w:r>
+                      </w:p>
+                      <w:p>
+                        <w:pPr>
+                          <w:pStyle w:val="EnvelopeReturn"/>
+                          <w:spacing w:after="0" w:line="240" w:lineRule="auto"/>
+                          <w:ind w:left="720" w:firstLine="720"/>
+                        </w:pPr>
+                        <w:r>
+                          <w:t xml:space="preserve">1111 </w:t>
+                        </w:r>
+                        <w:proofErr w:type="spellStart"/>
+                        <w:r>
+                          <w:t>Bagby</w:t>
+                        </w:r>
+                        <w:proofErr w:type="spellEnd"/>
+                        <w:r>
+                          <w:t>, Suite FLB 300</w:t>
+                        </w:r>
+                      </w:p>
+                      <w:p>
+                        <w:pPr>
+                          <w:pStyle w:val="EnvelopeReturn"/>
+                          <w:spacing w:after="0" w:line="240" w:lineRule="auto"/>
+                          <w:ind w:left="720" w:firstLine="720"/>
+                        </w:pPr>
+                        <w:r>
+                          <w:t>Houston, TX 77002</w:t>
+                        </w:r>
+                      </w:p>
+                      <w:p>
+                        <w:pPr>
+                          <w:bidi w:val="0"/>
+                          <w:rPr>
+                            <w:sz w:val="22"/>
+                            <w:szCs w:val="22"/>
+                          </w:rPr>
+                        </w:pPr>
+                      </w:p>
+                    </w:txbxContent>
+                  </v:textbox>
+                </v:shape>
+                <w10:wrap type="tight" anchorx="page" anchory="page"/>
+                <w10:anchorlock/>
+              </v:group>
+            </w:pict>
+          </mc:Fallback>
+        </mc:AlternateContent>
       </w:r>
       <w:r>
         <w:rPr>
           <w:noProof/>
           <w:sz w:val="22"/>
           <w:szCs w:val="22"/>
-          <w:lang w:eastAsia="en-US"/>
+          <w:lang w:eastAsia="en-US" w:bidi="ar-SA"/>
         </w:rPr>
-        <w:pict>
-          <v:group id="_x0000_s1035" style="position:absolute;margin-left:27.35pt;margin-top:138.25pt;width:324pt;height:80.65pt;z-index:-251659264;mso-position-horizontal-relative:page;mso-position-vertical-relative:page" coordorigin="547,2765" coordsize="6480,1613" wrapcoords="-50 0 -50 21400 21600 21400 21600 0 -50 0">
-            <v:rect id="_x0000_s1032" style="position:absolute;left:547;top:2765;width:6480;height:1613;mso-position-horizontal-relative:page;mso-position-vertical-relative:page" stroked="f" strokecolor="black [3213]" strokeweight=".5pt">
-              <v:shadow color="#868686"/>
-            </v:rect>
-            <v:shape id="_x0000_s1028" type="#_x0000_t202" alt="&#10;" style="position:absolute;left:720;top:2938;width:4680;height:1267;mso-position-horizontal-relative:page;mso-position-vertical-relative:page" stroked="f" strokecolor="black [3213]" strokeweight=".5pt">
-              <v:shadow color="#868686"/>
-              <v:textbox style="mso-next-textbox:#_x0000_s1028" inset=".72pt,.72pt,.72pt,.72pt">
-                <w:txbxContent>
-                  <w:p>
-                    <w:pPr>
-                      <w:bidi w:val="0"/>
-                      <w:rPr>
-                        <w:rFonts w:ascii="Arial" w:hAnsi="Arial" w:cs="Arial"/>
-                        <w:b/>
-                        <w:bCs/>
-                        <w:sz w:val="18"/>
-                        <w:szCs w:val="18"/>
-                      </w:rPr>
-                    </w:pPr>
-                    <w:r>
-                      <w:rPr>
-                        <w:rFonts w:ascii="Arial" w:hAnsi="Arial" w:cs="Arial"/>
-                        <w:b/>
-                        <w:bCs/>
-                        <w:sz w:val="18"/>
-                        <w:szCs w:val="18"/>
-                      </w:rPr>
-                      <w:t>{{ client }}</w:t>
-                    </w:r>
-                  </w:p>
-                  <w:p>
-                    <w:pPr>
-                      <w:bidi w:val="0"/>
-                      <w:rPr>
-                        <w:rFonts w:ascii="Arial" w:hAnsi="Arial" w:cs="Arial"/>
-                        <w:sz w:val="18"/>
-                        <w:szCs w:val="18"/>
-                      </w:rPr>
-                    </w:pPr>
-                    <w:r>
-                      <w:rPr>
-                        <w:rFonts w:ascii="Arial" w:hAnsi="Arial" w:cs="Arial"/>
-                        <w:b/>
-                        <w:bCs/>
-                        <w:sz w:val="18"/>
-                        <w:szCs w:val="18"/>
-                      </w:rPr>
-                      <w:t>{{ client.address.block() }}</w:t>
-                    </w:r>
-                  </w:p>
-                </w:txbxContent>
-              </v:textbox>
-            </v:shape>
-            <w10:wrap type="tight" anchorx="page" anchory="page"/>
-            <w10:anchorlock/>
-          </v:group>
-        </w:pict>
+        <mc:AlternateContent>
+          <mc:Choice Requires="wpg">
+            <w:drawing>
+              <wp:anchor distT="0" distB="0" distL="114300" distR="114300" simplePos="0" relativeHeight="251657216" behindDoc="1" locked="1" layoutInCell="1" allowOverlap="1">
+                <wp:simplePos x="0" y="0"/>
+                <wp:positionH relativeFrom="page">
+                  <wp:posOffset>347345</wp:posOffset>
+                </wp:positionH>
+                <wp:positionV relativeFrom="page">
+                  <wp:posOffset>1755775</wp:posOffset>
+                </wp:positionV>
+                <wp:extent cx="4114800" cy="1024255"/>
+                <wp:effectExtent l="4445" t="3175" r="0" b="1270"/>
+                <wp:wrapTight wrapText="bothSides">
+                  <wp:wrapPolygon edited="0">
+                    <wp:start x="-50" y="0"/>
+                    <wp:lineTo x="-50" y="21399"/>
+                    <wp:lineTo x="21600" y="21399"/>
+                    <wp:lineTo x="21600" y="0"/>
+                    <wp:lineTo x="-50" y="0"/>
+                  </wp:wrapPolygon>
+                </wp:wrapTight>
+                <wp:docPr id="2" name="Group 11"/>
+                <wp:cNvGraphicFramePr>
+                  <a:graphicFrameLocks xmlns:a="http://schemas.openxmlformats.org/drawingml/2006/main"/>
+                </wp:cNvGraphicFramePr>
+                <a:graphic xmlns:a="http://schemas.openxmlformats.org/drawingml/2006/main">
+                  <a:graphicData uri="http://schemas.microsoft.com/office/word/2010/wordprocessingGroup">
+                    <wpg:wgp>
+                      <wpg:cNvGrpSpPr>
+                        <a:grpSpLocks/>
+                      </wpg:cNvGrpSpPr>
+                      <wpg:grpSpPr bwMode="auto">
+                        <a:xfrm>
+                          <a:off x="0" y="0"/>
+                          <a:ext cx="4114800" cy="1024255"/>
+                          <a:chOff x="547" y="2765"/>
+                          <a:chExt cx="6480" cy="1613"/>
+                        </a:xfrm>
+                      </wpg:grpSpPr>
+                      <wps:wsp>
+                        <wps:cNvPr id="3" name="Rectangle 8"/>
+                        <wps:cNvSpPr>
+                          <a:spLocks noChangeArrowheads="1"/>
+                        </wps:cNvSpPr>
+                        <wps:spPr bwMode="auto">
+                          <a:xfrm>
+                            <a:off x="547" y="2765"/>
+                            <a:ext cx="6480" cy="1613"/>
+                          </a:xfrm>
+                          <a:prstGeom prst="rect">
+                            <a:avLst/>
+                          </a:prstGeom>
+                          <a:solidFill>
+                            <a:srgbClr val="FFFFFF"/>
+                          </a:solidFill>
+                          <a:ln>
+                            <a:noFill/>
+                          </a:ln>
+                          <a:effectLst/>
+                          <a:extLst>
+                            <a:ext uri="{91240B29-F687-4F45-9708-019B960494DF}">
+                              <a14:hiddenLine xmlns:a14="http://schemas.microsoft.com/office/drawing/2010/main" w="6350">
+                                <a:solidFill>
+                                  <a:schemeClr val="tx1">
+                                    <a:lumMod val="100000"/>
+                                    <a:lumOff val="0"/>
+                                  </a:schemeClr>
+                                </a:solidFill>
+                                <a:miter lim="800000"/>
+                                <a:headEnd/>
+                                <a:tailEnd/>
+                              </a14:hiddenLine>
+                            </a:ext>
+                            <a:ext uri="{AF507438-7753-43E0-B8FC-AC1667EBCBE1}">
+                              <a14:hiddenEffects xmlns:a14="http://schemas.microsoft.com/office/drawing/2010/main">
+                                <a:effectLst>
+                                  <a:outerShdw dist="35921" dir="2700000" algn="ctr" rotWithShape="0">
+                                    <a:srgbClr val="868686"/>
+                                  </a:outerShdw>
+                                </a:effectLst>
+                              </a14:hiddenEffects>
+                            </a:ext>
+                          </a:extLst>
+                        </wps:spPr>
+                        <wps:bodyPr rot="0" vert="horz" wrap="square" lIns="91440" tIns="45720" rIns="91440" bIns="45720" anchor="t" anchorCtr="0" upright="1">
+                          <a:noAutofit/>
+                        </wps:bodyPr>
+                      </wps:wsp>
+                      <wps:wsp>
+                        <wps:cNvPr id="4" name="Text Box 4" descr="&#10;"/>
+                        <wps:cNvSpPr txBox="1">
+                          <a:spLocks noChangeArrowheads="1"/>
+                        </wps:cNvSpPr>
+                        <wps:spPr bwMode="auto">
+                          <a:xfrm>
+                            <a:off x="720" y="2938"/>
+                            <a:ext cx="4680" cy="1267"/>
+                          </a:xfrm>
+                          <a:prstGeom prst="rect">
+                            <a:avLst/>
+                          </a:prstGeom>
+                          <a:solidFill>
+                            <a:srgbClr val="FFFFFF"/>
+                          </a:solidFill>
+                          <a:ln>
+                            <a:noFill/>
+                          </a:ln>
+                          <a:effectLst/>
+                          <a:extLst>
+                            <a:ext uri="{91240B29-F687-4F45-9708-019B960494DF}">
+                              <a14:hiddenLine xmlns:a14="http://schemas.microsoft.com/office/drawing/2010/main" w="6350">
+                                <a:solidFill>
+                                  <a:schemeClr val="tx1">
+                                    <a:lumMod val="100000"/>
+                                    <a:lumOff val="0"/>
+                                  </a:schemeClr>
+                                </a:solidFill>
+                                <a:miter lim="800000"/>
+                                <a:headEnd/>
+                                <a:tailEnd/>
+                              </a14:hiddenLine>
+                            </a:ext>
+                            <a:ext uri="{AF507438-7753-43E0-B8FC-AC1667EBCBE1}">
+                              <a14:hiddenEffects xmlns:a14="http://schemas.microsoft.com/office/drawing/2010/main">
+                                <a:effectLst>
+                                  <a:outerShdw dist="35921" dir="2700000" algn="ctr" rotWithShape="0">
+                                    <a:srgbClr val="868686"/>
+                                  </a:outerShdw>
+                                </a:effectLst>
+                              </a14:hiddenEffects>
+                            </a:ext>
+                          </a:extLst>
+                        </wps:spPr>
+                        <wps:txbx>
+                          <w:txbxContent>
+                            <w:p>
+                              <w:pPr>
+                                <w:bidi w:val="0"/>
+                                <w:rPr>
+                                  <w:rFonts w:ascii="Arial" w:hAnsi="Arial" w:cs="Arial"/>
+                                  <w:b/>
+                                  <w:bCs/>
+                                  <w:sz w:val="18"/>
+                                  <w:szCs w:val="18"/>
+                                </w:rPr>
+                              </w:pPr>
+                              <w:r>
+                                <w:rPr>
+                                  <w:rFonts w:ascii="Arial" w:hAnsi="Arial" w:cs="Arial"/>
+                                  <w:b/>
+                                  <w:bCs/>
+                                  <w:sz w:val="18"/>
+                                  <w:szCs w:val="18"/>
+                                </w:rPr>
+                                <w:t>{</w:t>
+                              </w:r>
+                              <w:proofErr w:type="gramStart"/>
+                              <w:r>
+                                <w:rPr>
+                                  <w:rFonts w:ascii="Arial" w:hAnsi="Arial" w:cs="Arial"/>
+                                  <w:b/>
+                                  <w:bCs/>
+                                  <w:sz w:val="18"/>
+                                  <w:szCs w:val="18"/>
+                                </w:rPr>
+                                <w:t>{ client</w:t>
+                              </w:r>
+                              <w:proofErr w:type="gramEnd"/>
+                              <w:r>
+                                <w:rPr>
+                                  <w:rFonts w:ascii="Arial" w:hAnsi="Arial" w:cs="Arial"/>
+                                  <w:b/>
+                                  <w:bCs/>
+                                  <w:sz w:val="18"/>
+                                  <w:szCs w:val="18"/>
+                                </w:rPr>
+                                <w:t xml:space="preserve"> }}</w:t>
+                              </w:r>
+                            </w:p>
+                            <w:p>
+                              <w:pPr>
+                                <w:bidi w:val="0"/>
+                                <w:rPr>
+                                  <w:rFonts w:ascii="Arial" w:hAnsi="Arial" w:cs="Arial"/>
+                                  <w:sz w:val="18"/>
+                                  <w:szCs w:val="18"/>
+                                </w:rPr>
+                              </w:pPr>
+                              <w:r>
+                                <w:rPr>
+                                  <w:rFonts w:ascii="Arial" w:hAnsi="Arial" w:cs="Arial"/>
+                                  <w:b/>
+                                  <w:bCs/>
+                                  <w:sz w:val="18"/>
+                                  <w:szCs w:val="18"/>
+                                </w:rPr>
+                                <w:t>{</w:t>
+                              </w:r>
+                              <w:proofErr w:type="gramStart"/>
+                              <w:r>
+                                <w:rPr>
+                                  <w:rFonts w:ascii="Arial" w:hAnsi="Arial" w:cs="Arial"/>
+                                  <w:b/>
+                                  <w:bCs/>
+                                  <w:sz w:val="18"/>
+                                  <w:szCs w:val="18"/>
+                                </w:rPr>
+                                <w:t xml:space="preserve">{ </w:t>
+                              </w:r>
+                              <w:proofErr w:type="spellStart"/>
+                              <w:r>
+                                <w:rPr>
+                                  <w:rFonts w:ascii="Arial" w:hAnsi="Arial" w:cs="Arial"/>
+                                  <w:b/>
+                                  <w:bCs/>
+                                  <w:sz w:val="18"/>
+                                  <w:szCs w:val="18"/>
+                                </w:rPr>
+                                <w:t>client.address.block</w:t>
+                              </w:r>
+                              <w:proofErr w:type="spellEnd"/>
+                              <w:proofErr w:type="gramEnd"/>
+                              <w:r>
+                                <w:rPr>
+                                  <w:rFonts w:ascii="Arial" w:hAnsi="Arial" w:cs="Arial"/>
+                                  <w:b/>
+                                  <w:bCs/>
+                                  <w:sz w:val="18"/>
+                                  <w:szCs w:val="18"/>
+                                </w:rPr>
+                                <w:t>() }}</w:t>
+                              </w:r>
+                            </w:p>
+                          </w:txbxContent>
+                        </wps:txbx>
+                        <wps:bodyPr rot="0" vert="horz" wrap="square" lIns="9144" tIns="9144" rIns="9144" bIns="9144" anchor="t" anchorCtr="0" upright="1">
+                          <a:noAutofit/>
+                        </wps:bodyPr>
+                      </wps:wsp>
+                    </wpg:wgp>
+                  </a:graphicData>
+                </a:graphic>
+                <wp14:sizeRelH relativeFrom="page">
+                  <wp14:pctWidth>0</wp14:pctWidth>
+                </wp14:sizeRelH>
+                <wp14:sizeRelV relativeFrom="page">
+                  <wp14:pctHeight>0</wp14:pctHeight>
+                </wp14:sizeRelV>
+              </wp:anchor>
+            </w:drawing>
+          </mc:Choice>
+          <mc:Fallback>
+            <w:pict>
+              <v:group id="Group 11" o:spid="_x0000_s1031" style="position:absolute;margin-left:27.35pt;margin-top:138.25pt;width:324pt;height:80.65pt;z-index:-251659264;mso-position-horizontal-relative:page;mso-position-vertical-relative:page" coordorigin="547,2765" coordsize="6480,1613" o:gfxdata="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">
+                <v:rect id="Rectangle 8" o:spid="_x0000_s1032" style="position:absolute;left:547;top:2765;width:6480;height:1613;visibility:visible;mso-wrap-style:square;v-text-anchor:top" o:gfxdata="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" stroked="f" strokecolor="black [3213]" strokeweight=".5pt">
+                  <v:shadow color="#868686"/>
+                </v:rect>
+                <v:shape id="Text Box 4" o:spid="_x0000_s1033" type="#_x0000_t202" alt="&#10;" style="position:absolute;left:720;top:2938;width:4680;height:1267;visibility:visible;mso-wrap-style:square;v-text-anchor:top" o:gfxdata="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" stroked="f" strokecolor="black [3213]" strokeweight=".5pt">
+                  <v:shadow color="#868686"/>
+                  <v:textbox inset=".72pt,.72pt,.72pt,.72pt">
+                    <w:txbxContent>
+                      <w:p>
+                        <w:pPr>
+                          <w:bidi w:val="0"/>
+                          <w:rPr>
+                            <w:rFonts w:ascii="Arial" w:hAnsi="Arial" w:cs="Arial"/>
+                            <w:b/>
+                            <w:bCs/>
+                            <w:sz w:val="18"/>
+                            <w:szCs w:val="18"/>
+                          </w:rPr>
+                        </w:pPr>
+                        <w:r>
+                          <w:rPr>
+                            <w:rFonts w:ascii="Arial" w:hAnsi="Arial" w:cs="Arial"/>
+                            <w:b/>
+                            <w:bCs/>
+                            <w:sz w:val="18"/>
+                            <w:szCs w:val="18"/>
+                          </w:rPr>
+                          <w:t>{</w:t>
+                        </w:r>
+                        <w:proofErr w:type="gramStart"/>
+                        <w:r>
+                          <w:rPr>
+                            <w:rFonts w:ascii="Arial" w:hAnsi="Arial" w:cs="Arial"/>
+                            <w:b/>
+                            <w:bCs/>
+                            <w:sz w:val="18"/>
+                            <w:szCs w:val="18"/>
+                          </w:rPr>
+                          <w:t>{ client</w:t>
+                        </w:r>
+                        <w:proofErr w:type="gramEnd"/>
+                        <w:r>
+                          <w:rPr>
+                            <w:rFonts w:ascii="Arial" w:hAnsi="Arial" w:cs="Arial"/>
+                            <w:b/>
+                            <w:bCs/>
+                            <w:sz w:val="18"/>
+                            <w:szCs w:val="18"/>
+                          </w:rPr>
+                          <w:t xml:space="preserve"> }}</w:t>
+                        </w:r>
+                      </w:p>
+                      <w:p>
+                        <w:pPr>
+                          <w:bidi w:val="0"/>
+                          <w:rPr>
+                            <w:rFonts w:ascii="Arial" w:hAnsi="Arial" w:cs="Arial"/>
+                            <w:sz w:val="18"/>
+                            <w:szCs w:val="18"/>
+                          </w:rPr>
+                        </w:pPr>
+                        <w:r>
+                          <w:rPr>
+                            <w:rFonts w:ascii="Arial" w:hAnsi="Arial" w:cs="Arial"/>
+                            <w:b/>
+                            <w:bCs/>
+                            <w:sz w:val="18"/>
+                            <w:szCs w:val="18"/>
+                          </w:rPr>
+                          <w:t>{</w:t>
+                        </w:r>
+                        <w:proofErr w:type="gramStart"/>
+                        <w:r>
+                          <w:rPr>
+                            <w:rFonts w:ascii="Arial" w:hAnsi="Arial" w:cs="Arial"/>
+                            <w:b/>
+                            <w:bCs/>
+                            <w:sz w:val="18"/>
+                            <w:szCs w:val="18"/>
+                          </w:rPr>
+                          <w:t xml:space="preserve">{ </w:t>
+                        </w:r>
+                        <w:proofErr w:type="spellStart"/>
+                        <w:r>
+                          <w:rPr>
+                            <w:rFonts w:ascii="Arial" w:hAnsi="Arial" w:cs="Arial"/>
+                            <w:b/>
+                            <w:bCs/>
+                            <w:sz w:val="18"/>
+                            <w:szCs w:val="18"/>
+                          </w:rPr>
+                          <w:t>client.address.block</w:t>
+                        </w:r>
+                        <w:proofErr w:type="spellEnd"/>
+                        <w:proofErr w:type="gramEnd"/>
+                        <w:r>
+                          <w:rPr>
+                            <w:rFonts w:ascii="Arial" w:hAnsi="Arial" w:cs="Arial"/>
+                            <w:b/>
+                            <w:bCs/>
+                            <w:sz w:val="18"/>
+                            <w:szCs w:val="18"/>
+                          </w:rPr>
+                          <w:t>() }}</w:t>
+                        </w:r>
+                      </w:p>
+                    </w:txbxContent>
+                  </v:textbox>
+                </v:shape>
+                <w10:wrap type="tight" anchorx="page" anchory="page"/>
+                <w10:anchorlock/>
+              </v:group>
+            </w:pict>
+          </mc:Fallback>
+        </mc:AlternateContent>
       </w:r>
       <w:r>
         <w:t xml:space="preserve"> </w:t>
@@ -503,7 +1377,6 @@
         <w:t>{{p editted_letter }}</w:t>
       </w:r>
     </w:p>
-    <w:bookmarkEnd w:id="0"/>
     <w:p>
       <w:pPr>
         <w:bidi w:val="0"/>
@@ -516,8 +1389,16 @@
           <w:lang w:eastAsia="en-US"/>
         </w:rPr>
       </w:pPr>
+      <w:bookmarkStart w:id="0" w:name="_GoBack"/>
+      <w:bookmarkEnd w:id="0"/>
     </w:p>
     <w:sectPr>
+      <w:headerReference w:type="even" r:id="rId7"/>
+      <w:headerReference w:type="default" r:id="rId8"/>
+      <w:footerReference w:type="even" r:id="rId9"/>
+      <w:footerReference w:type="default" r:id="rId10"/>
+      <w:headerReference w:type="first" r:id="rId11"/>
+      <w:footerReference w:type="first" r:id="rId12"/>
       <w:pgSz w:w="12240" w:h="15840" w:code="1"/>
       <w:pgMar w:top="720" w:right="864" w:bottom="720" w:left="720" w:header="706" w:footer="706" w:gutter="0"/>
       <w:cols w:space="708"/>
@@ -549,6 +1430,36 @@
 </w:endnotes>
 </file>
 
+<file path=word/footer1.xml><?xml version="1.0" encoding="utf-8"?>
+<w:ftr xmlns:wpc="http://schemas.microsoft.com/office/word/2010/wordprocessingCanvas" xmlns:cx="http://schemas.microsoft.com/office/drawing/2014/chartex" xmlns:cx1="http://schemas.microsoft.com/office/drawing/2015/9/8/chartex" xmlns:mc="http://schemas.openxmlformats.org/markup-compatibility/2006" xmlns:o="urn:schemas-microsoft-com:office:office" xmlns:r="http://schemas.openxmlformats.org/officeDocument/2006/relationships" xmlns:m="http://schemas.openxmlformats.org/officeDocument/2006/math" xmlns:v="urn:schemas-microsoft-com:vml" xmlns:wp14="http://schemas.microsoft.com/office/word/2010/wordprocessingDrawing" xmlns:wp="http://schemas.openxmlformats.org/drawingml/2006/wordprocessingDrawing" xmlns:w10="urn:schemas-microsoft-com:office:word" xmlns:w="http://schemas.openxmlformats.org/wordprocessingml/2006/main" xmlns:w14="http://schemas.microsoft.com/office/word/2010/wordml" xmlns:w15="http://schemas.microsoft.com/office/word/2012/wordml" xmlns:w16se="http://schemas.microsoft.com/office/word/2015/wordml/symex" xmlns:wpg="http://schemas.microsoft.com/office/word/2010/wordprocessingGroup" xmlns:wpi="http://schemas.microsoft.com/office/word/2010/wordprocessingInk" xmlns:wne="http://schemas.microsoft.com/office/word/2006/wordml" xmlns:wps="http://schemas.microsoft.com/office/word/2010/wordprocessingShape" mc:Ignorable="w14 w15 w16se wp14">
+  <w:p>
+    <w:pPr>
+      <w:pStyle w:val="Footer"/>
+    </w:pPr>
+  </w:p>
+</w:ftr>
+</file>
+
+<file path=word/footer2.xml><?xml version="1.0" encoding="utf-8"?>
+<w:ftr xmlns:wpc="http://schemas.microsoft.com/office/word/2010/wordprocessingCanvas" xmlns:cx="http://schemas.microsoft.com/office/drawing/2014/chartex" xmlns:cx1="http://schemas.microsoft.com/office/drawing/2015/9/8/chartex" xmlns:mc="http://schemas.openxmlformats.org/markup-compatibility/2006" xmlns:o="urn:schemas-microsoft-com:office:office" xmlns:r="http://schemas.openxmlformats.org/officeDocument/2006/relationships" xmlns:m="http://schemas.openxmlformats.org/officeDocument/2006/math" xmlns:v="urn:schemas-microsoft-com:vml" xmlns:wp14="http://schemas.microsoft.com/office/word/2010/wordprocessingDrawing" xmlns:wp="http://schemas.openxmlformats.org/drawingml/2006/wordprocessingDrawing" xmlns:w10="urn:schemas-microsoft-com:office:word" xmlns:w="http://schemas.openxmlformats.org/wordprocessingml/2006/main" xmlns:w14="http://schemas.microsoft.com/office/word/2010/wordml" xmlns:w15="http://schemas.microsoft.com/office/word/2012/wordml" xmlns:w16se="http://schemas.microsoft.com/office/word/2015/wordml/symex" xmlns:wpg="http://schemas.microsoft.com/office/word/2010/wordprocessingGroup" xmlns:wpi="http://schemas.microsoft.com/office/word/2010/wordprocessingInk" xmlns:wne="http://schemas.microsoft.com/office/word/2006/wordml" xmlns:wps="http://schemas.microsoft.com/office/word/2010/wordprocessingShape" mc:Ignorable="w14 w15 w16se wp14">
+  <w:p>
+    <w:pPr>
+      <w:pStyle w:val="Footer"/>
+    </w:pPr>
+  </w:p>
+</w:ftr>
+</file>
+
+<file path=word/footer3.xml><?xml version="1.0" encoding="utf-8"?>
+<w:ftr xmlns:wpc="http://schemas.microsoft.com/office/word/2010/wordprocessingCanvas" xmlns:cx="http://schemas.microsoft.com/office/drawing/2014/chartex" xmlns:cx1="http://schemas.microsoft.com/office/drawing/2015/9/8/chartex" xmlns:mc="http://schemas.openxmlformats.org/markup-compatibility/2006" xmlns:o="urn:schemas-microsoft-com:office:office" xmlns:r="http://schemas.openxmlformats.org/officeDocument/2006/relationships" xmlns:m="http://schemas.openxmlformats.org/officeDocument/2006/math" xmlns:v="urn:schemas-microsoft-com:vml" xmlns:wp14="http://schemas.microsoft.com/office/word/2010/wordprocessingDrawing" xmlns:wp="http://schemas.openxmlformats.org/drawingml/2006/wordprocessingDrawing" xmlns:w10="urn:schemas-microsoft-com:office:word" xmlns:w="http://schemas.openxmlformats.org/wordprocessingml/2006/main" xmlns:w14="http://schemas.microsoft.com/office/word/2010/wordml" xmlns:w15="http://schemas.microsoft.com/office/word/2012/wordml" xmlns:w16se="http://schemas.microsoft.com/office/word/2015/wordml/symex" xmlns:wpg="http://schemas.microsoft.com/office/word/2010/wordprocessingGroup" xmlns:wpi="http://schemas.microsoft.com/office/word/2010/wordprocessingInk" xmlns:wne="http://schemas.microsoft.com/office/word/2006/wordml" xmlns:wps="http://schemas.microsoft.com/office/word/2010/wordprocessingShape" mc:Ignorable="w14 w15 w16se wp14">
+  <w:p>
+    <w:pPr>
+      <w:pStyle w:val="Footer"/>
+    </w:pPr>
+  </w:p>
+</w:ftr>
+</file>
+
 <file path=word/footnotes.xml><?xml version="1.0" encoding="utf-8"?>
 <w:footnotes xmlns:wpc="http://schemas.microsoft.com/office/word/2010/wordprocessingCanvas" xmlns:cx="http://schemas.microsoft.com/office/drawing/2014/chartex" xmlns:cx1="http://schemas.microsoft.com/office/drawing/2015/9/8/chartex" xmlns:mc="http://schemas.openxmlformats.org/markup-compatibility/2006" xmlns:o="urn:schemas-microsoft-com:office:office" xmlns:r="http://schemas.openxmlformats.org/officeDocument/2006/relationships" xmlns:m="http://schemas.openxmlformats.org/officeDocument/2006/math" xmlns:v="urn:schemas-microsoft-com:vml" xmlns:wp14="http://schemas.microsoft.com/office/word/2010/wordprocessingDrawing" xmlns:wp="http://schemas.openxmlformats.org/drawingml/2006/wordprocessingDrawing" xmlns:w10="urn:schemas-microsoft-com:office:word" xmlns:w="http://schemas.openxmlformats.org/wordprocessingml/2006/main" xmlns:w14="http://schemas.microsoft.com/office/word/2010/wordml" xmlns:w15="http://schemas.microsoft.com/office/word/2012/wordml" xmlns:w16se="http://schemas.microsoft.com/office/word/2015/wordml/symex" xmlns:wpg="http://schemas.microsoft.com/office/word/2010/wordprocessingGroup" xmlns:wpi="http://schemas.microsoft.com/office/word/2010/wordprocessingInk" xmlns:wne="http://schemas.microsoft.com/office/word/2006/wordml" xmlns:wps="http://schemas.microsoft.com/office/word/2010/wordprocessingShape" mc:Ignorable="w14 w15 w16se wp14">
   <w:footnote w:type="separator" w:id="-1">
@@ -566,6 +1477,36 @@
     </w:p>
   </w:footnote>
 </w:footnotes>
+</file>
+
+<file path=word/header1.xml><?xml version="1.0" encoding="utf-8"?>
+<w:hdr xmlns:wpc="http://schemas.microsoft.com/office/word/2010/wordprocessingCanvas" xmlns:cx="http://schemas.microsoft.com/office/drawing/2014/chartex" xmlns:cx1="http://schemas.microsoft.com/office/drawing/2015/9/8/chartex" xmlns:mc="http://schemas.openxmlformats.org/markup-compatibility/2006" xmlns:o="urn:schemas-microsoft-com:office:office" xmlns:r="http://schemas.openxmlformats.org/officeDocument/2006/relationships" xmlns:m="http://schemas.openxmlformats.org/officeDocument/2006/math" xmlns:v="urn:schemas-microsoft-com:vml" xmlns:wp14="http://schemas.microsoft.com/office/word/2010/wordprocessingDrawing" xmlns:wp="http://schemas.openxmlformats.org/drawingml/2006/wordprocessingDrawing" xmlns:w10="urn:schemas-microsoft-com:office:word" xmlns:w="http://schemas.openxmlformats.org/wordprocessingml/2006/main" xmlns:w14="http://schemas.microsoft.com/office/word/2010/wordml" xmlns:w15="http://schemas.microsoft.com/office/word/2012/wordml" xmlns:w16se="http://schemas.microsoft.com/office/word/2015/wordml/symex" xmlns:wpg="http://schemas.microsoft.com/office/word/2010/wordprocessingGroup" xmlns:wpi="http://schemas.microsoft.com/office/word/2010/wordprocessingInk" xmlns:wne="http://schemas.microsoft.com/office/word/2006/wordml" xmlns:wps="http://schemas.microsoft.com/office/word/2010/wordprocessingShape" mc:Ignorable="w14 w15 w16se wp14">
+  <w:p>
+    <w:pPr>
+      <w:pStyle w:val="Header"/>
+    </w:pPr>
+  </w:p>
+</w:hdr>
+</file>
+
+<file path=word/header2.xml><?xml version="1.0" encoding="utf-8"?>
+<w:hdr xmlns:wpc="http://schemas.microsoft.com/office/word/2010/wordprocessingCanvas" xmlns:cx="http://schemas.microsoft.com/office/drawing/2014/chartex" xmlns:cx1="http://schemas.microsoft.com/office/drawing/2015/9/8/chartex" xmlns:mc="http://schemas.openxmlformats.org/markup-compatibility/2006" xmlns:o="urn:schemas-microsoft-com:office:office" xmlns:r="http://schemas.openxmlformats.org/officeDocument/2006/relationships" xmlns:m="http://schemas.openxmlformats.org/officeDocument/2006/math" xmlns:v="urn:schemas-microsoft-com:vml" xmlns:wp14="http://schemas.microsoft.com/office/word/2010/wordprocessingDrawing" xmlns:wp="http://schemas.openxmlformats.org/drawingml/2006/wordprocessingDrawing" xmlns:w10="urn:schemas-microsoft-com:office:word" xmlns:w="http://schemas.openxmlformats.org/wordprocessingml/2006/main" xmlns:w14="http://schemas.microsoft.com/office/word/2010/wordml" xmlns:w15="http://schemas.microsoft.com/office/word/2012/wordml" xmlns:w16se="http://schemas.microsoft.com/office/word/2015/wordml/symex" xmlns:wpg="http://schemas.microsoft.com/office/word/2010/wordprocessingGroup" xmlns:wpi="http://schemas.microsoft.com/office/word/2010/wordprocessingInk" xmlns:wne="http://schemas.microsoft.com/office/word/2006/wordml" xmlns:wps="http://schemas.microsoft.com/office/word/2010/wordprocessingShape" mc:Ignorable="w14 w15 w16se wp14">
+  <w:p>
+    <w:pPr>
+      <w:pStyle w:val="Header"/>
+    </w:pPr>
+  </w:p>
+</w:hdr>
+</file>
+
+<file path=word/header3.xml><?xml version="1.0" encoding="utf-8"?>
+<w:hdr xmlns:wpc="http://schemas.microsoft.com/office/word/2010/wordprocessingCanvas" xmlns:cx="http://schemas.microsoft.com/office/drawing/2014/chartex" xmlns:cx1="http://schemas.microsoft.com/office/drawing/2015/9/8/chartex" xmlns:mc="http://schemas.openxmlformats.org/markup-compatibility/2006" xmlns:o="urn:schemas-microsoft-com:office:office" xmlns:r="http://schemas.openxmlformats.org/officeDocument/2006/relationships" xmlns:m="http://schemas.openxmlformats.org/officeDocument/2006/math" xmlns:v="urn:schemas-microsoft-com:vml" xmlns:wp14="http://schemas.microsoft.com/office/word/2010/wordprocessingDrawing" xmlns:wp="http://schemas.openxmlformats.org/drawingml/2006/wordprocessingDrawing" xmlns:w10="urn:schemas-microsoft-com:office:word" xmlns:w="http://schemas.openxmlformats.org/wordprocessingml/2006/main" xmlns:w14="http://schemas.microsoft.com/office/word/2010/wordml" xmlns:w15="http://schemas.microsoft.com/office/word/2012/wordml" xmlns:w16se="http://schemas.microsoft.com/office/word/2015/wordml/symex" xmlns:wpg="http://schemas.microsoft.com/office/word/2010/wordprocessingGroup" xmlns:wpi="http://schemas.microsoft.com/office/word/2010/wordprocessingInk" xmlns:wne="http://schemas.microsoft.com/office/word/2006/wordml" xmlns:wps="http://schemas.microsoft.com/office/word/2010/wordprocessingShape" mc:Ignorable="w14 w15 w16se wp14">
+  <w:p>
+    <w:pPr>
+      <w:pStyle w:val="Header"/>
+    </w:pPr>
+  </w:p>
+</w:hdr>
 </file>
 
 <file path=word/styles.xml><?xml version="1.0" encoding="utf-8"?>

--- a/docassemble/LSLettersEmails/data/templates/Letterhead-client-postalmethods.docx
+++ b/docassemble/LSLettersEmails/data/templates/Letterhead-client-postalmethods.docx
@@ -1,6 +1,6 @@
 
 <file path=word/document.xml><?xml version="1.0" encoding="utf-8"?>
-<w:document xmlns:wpc="http://schemas.microsoft.com/office/word/2010/wordprocessingCanvas" xmlns:cx="http://schemas.microsoft.com/office/drawing/2014/chartex" xmlns:cx1="http://schemas.microsoft.com/office/drawing/2015/9/8/chartex" xmlns:mc="http://schemas.openxmlformats.org/markup-compatibility/2006" xmlns:o="urn:schemas-microsoft-com:office:office" xmlns:r="http://schemas.openxmlformats.org/officeDocument/2006/relationships" xmlns:m="http://schemas.openxmlformats.org/officeDocument/2006/math" xmlns:v="urn:schemas-microsoft-com:vml" xmlns:wp14="http://schemas.microsoft.com/office/word/2010/wordprocessingDrawing" xmlns:wp="http://schemas.openxmlformats.org/drawingml/2006/wordprocessingDrawing" xmlns:w10="urn:schemas-microsoft-com:office:word" xmlns:w="http://schemas.openxmlformats.org/wordprocessingml/2006/main" xmlns:w14="http://schemas.microsoft.com/office/word/2010/wordml" xmlns:w15="http://schemas.microsoft.com/office/word/2012/wordml" xmlns:w16se="http://schemas.microsoft.com/office/word/2015/wordml/symex" xmlns:wpg="http://schemas.microsoft.com/office/word/2010/wordprocessingGroup" xmlns:wpi="http://schemas.microsoft.com/office/word/2010/wordprocessingInk" xmlns:wne="http://schemas.microsoft.com/office/word/2006/wordml" xmlns:wps="http://schemas.microsoft.com/office/word/2010/wordprocessingShape" mc:Ignorable="w14 w15 w16se wp14">
+<w:document xmlns:wpc="http://schemas.microsoft.com/office/word/2010/wordprocessingCanvas" xmlns:cx="http://schemas.microsoft.com/office/drawing/2014/chartex" xmlns:cx1="http://schemas.microsoft.com/office/drawing/2015/9/8/chartex" xmlns:cx2="http://schemas.microsoft.com/office/drawing/2015/10/21/chartex" xmlns:cx3="http://schemas.microsoft.com/office/drawing/2016/5/9/chartex" xmlns:cx4="http://schemas.microsoft.com/office/drawing/2016/5/10/chartex" xmlns:cx5="http://schemas.microsoft.com/office/drawing/2016/5/11/chartex" xmlns:cx6="http://schemas.microsoft.com/office/drawing/2016/5/12/chartex" xmlns:cx7="http://schemas.microsoft.com/office/drawing/2016/5/13/chartex" xmlns:cx8="http://schemas.microsoft.com/office/drawing/2016/5/14/chartex" xmlns:mc="http://schemas.openxmlformats.org/markup-compatibility/2006" xmlns:aink="http://schemas.microsoft.com/office/drawing/2016/ink" xmlns:am3d="http://schemas.microsoft.com/office/drawing/2017/model3d" xmlns:o="urn:schemas-microsoft-com:office:office" xmlns:oel="http://schemas.microsoft.com/office/2019/extlst" xmlns:r="http://schemas.openxmlformats.org/officeDocument/2006/relationships" xmlns:m="http://schemas.openxmlformats.org/officeDocument/2006/math" xmlns:v="urn:schemas-microsoft-com:vml" xmlns:wp14="http://schemas.microsoft.com/office/word/2010/wordprocessingDrawing" xmlns:wp="http://schemas.openxmlformats.org/drawingml/2006/wordprocessingDrawing" xmlns:w10="urn:schemas-microsoft-com:office:word" xmlns:w="http://schemas.openxmlformats.org/wordprocessingml/2006/main" xmlns:w14="http://schemas.microsoft.com/office/word/2010/wordml" xmlns:w15="http://schemas.microsoft.com/office/word/2012/wordml" xmlns:w16cex="http://schemas.microsoft.com/office/word/2018/wordml/cex" xmlns:w16cid="http://schemas.microsoft.com/office/word/2016/wordml/cid" xmlns:w16="http://schemas.microsoft.com/office/word/2018/wordml" xmlns:w16sdtdh="http://schemas.microsoft.com/office/word/2020/wordml/sdtdatahash" xmlns:w16se="http://schemas.microsoft.com/office/word/2015/wordml/symex" xmlns:wpg="http://schemas.microsoft.com/office/word/2010/wordprocessingGroup" xmlns:wpi="http://schemas.microsoft.com/office/word/2010/wordprocessingInk" xmlns:wne="http://schemas.microsoft.com/office/word/2006/wordml" xmlns:wps="http://schemas.microsoft.com/office/word/2010/wordprocessingShape" mc:Ignorable="w14 w15 w16se w16cid w16 w16cex w16sdtdh wp14">
   <w:body>
     <w:p>
       <w:r>
@@ -10,7 +10,7 @@
         <mc:AlternateContent>
           <mc:Choice Requires="wps">
             <w:drawing>
-              <wp:anchor distT="0" distB="0" distL="114300" distR="114300" simplePos="0" relativeHeight="251660287" behindDoc="0" locked="0" layoutInCell="1" allowOverlap="1" wp14:anchorId="071AD624" wp14:editId="2B95E4A4">
+              <wp:anchor distT="0" distB="0" distL="114300" distR="114300" simplePos="0" relativeHeight="251660287" behindDoc="0" locked="0" layoutInCell="1" allowOverlap="1" wp14:anchorId="7B19E4B2" wp14:editId="2B678896">
                 <wp:simplePos x="0" y="0"/>
                 <wp:positionH relativeFrom="column">
                   <wp:posOffset>0</wp:posOffset>
@@ -77,11 +77,7 @@
                               <w:ind w:left="720" w:firstLine="720"/>
                             </w:pPr>
                             <w:r>
-                              <w:t>Hou</w:t>
-                            </w:r>
-                            <w:bookmarkStart w:id="0" w:name="_GoBack"/>
-                            <w:r>
-                              <w:t>ston Volunteer Lawyers</w:t>
+                              <w:t>Houston Volunteer Lawyers</w:t>
                             </w:r>
                           </w:p>
                           <w:p>
@@ -99,11 +95,7 @@
                             </w:r>
                             <w:proofErr w:type="spellEnd"/>
                             <w:r>
-                              <w:t>, Suite F</w:t>
-                            </w:r>
-                            <w:bookmarkEnd w:id="0"/>
-                            <w:r>
-                              <w:t>LB 300</w:t>
+                              <w:t>, Suite FLB 300</w:t>
                             </w:r>
                           </w:p>
                           <w:p>
@@ -200,7 +192,7 @@
         <mc:AlternateContent>
           <mc:Choice Requires="wps">
             <w:drawing>
-              <wp:anchor distT="0" distB="0" distL="114300" distR="114300" simplePos="0" relativeHeight="251663360" behindDoc="0" locked="0" layoutInCell="1" allowOverlap="1" wp14:anchorId="73AE051E" wp14:editId="7607508C">
+              <wp:anchor distT="0" distB="0" distL="114300" distR="114300" simplePos="0" relativeHeight="251663360" behindDoc="0" locked="0" layoutInCell="1" allowOverlap="1" wp14:anchorId="3DEFA926" wp14:editId="0CB79B9B">
                 <wp:simplePos x="0" y="0"/>
                 <wp:positionH relativeFrom="column">
                   <wp:posOffset>0</wp:posOffset>
@@ -256,10 +248,10 @@
                                 <w:noProof/>
                               </w:rPr>
                               <w:drawing>
-                                <wp:inline distT="0" distB="0" distL="0" distR="0" wp14:anchorId="42C4FE94" wp14:editId="1A674717">
-                                  <wp:extent cx="617220" cy="550141"/>
+                                <wp:inline distT="0" distB="0" distL="0" distR="0" wp14:anchorId="72AB3FC7" wp14:editId="2EBA9AAC">
+                                  <wp:extent cx="619125" cy="647700"/>
                                   <wp:effectExtent l="0" t="0" r="0" b="0"/>
-                                  <wp:docPr id="8" name="Picture 8"/>
+                                  <wp:docPr id="3" name="Picture 3" descr="A picture containing text&#10;&#10;Description automatically generated"/>
                                   <wp:cNvGraphicFramePr>
                                     <a:graphicFrameLocks xmlns:a="http://schemas.openxmlformats.org/drawingml/2006/main" noChangeAspect="1"/>
                                   </wp:cNvGraphicFramePr>
@@ -267,7 +259,7 @@
                                     <a:graphicData uri="http://schemas.openxmlformats.org/drawingml/2006/picture">
                                       <pic:pic xmlns:pic="http://schemas.openxmlformats.org/drawingml/2006/picture">
                                         <pic:nvPicPr>
-                                          <pic:cNvPr id="0" name="picture"/>
+                                          <pic:cNvPr id="3" name="Picture 3" descr="A picture containing text&#10;&#10;Description automatically generated"/>
                                           <pic:cNvPicPr/>
                                         </pic:nvPicPr>
                                         <pic:blipFill>
@@ -285,7 +277,7 @@
                                         <pic:spPr>
                                           <a:xfrm>
                                             <a:off x="0" y="0"/>
-                                            <a:ext cx="617220" cy="550141"/>
+                                            <a:ext cx="624059" cy="652862"/>
                                           </a:xfrm>
                                           <a:prstGeom prst="rect">
                                             <a:avLst/>
@@ -317,7 +309,11 @@
           </mc:Choice>
           <mc:Fallback>
             <w:pict>
-              <v:shape w14:anchorId="73AE051E" id="Text Box 15" o:spid="_x0000_s1027" type="#_x0000_t202" style="position:absolute;margin-left:0;margin-top:0;width:63.75pt;height:57.75pt;z-index:251663360;visibility:visible;mso-wrap-style:square;mso-width-percent:0;mso-height-percent:0;mso-wrap-distance-left:9pt;mso-wrap-distance-top:0;mso-wrap-distance-right:9pt;mso-wrap-distance-bottom:0;mso-position-horizontal:absolute;mso-position-horizontal-relative:text;mso-position-vertical:absolute;mso-position-vertical-relative:text;mso-width-percent:0;mso-height-percent:0;mso-width-relative:page;mso-height-relative:page;v-text-anchor:top" o:gfxdata="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" stroked="f">
+              <v:shapetype w14:anchorId="3DEFA926" id="_x0000_t202" coordsize="21600,21600" o:spt="202" path="m,l,21600r21600,l21600,xe">
+                <v:stroke joinstyle="miter"/>
+                <v:path gradientshapeok="t" o:connecttype="rect"/>
+              </v:shapetype>
+              <v:shape id="Text Box 15" o:spid="_x0000_s1027" type="#_x0000_t202" style="position:absolute;margin-left:0;margin-top:0;width:63.75pt;height:57.75pt;z-index:251663360;visibility:visible;mso-wrap-style:square;mso-width-percent:0;mso-height-percent:0;mso-wrap-distance-left:9pt;mso-wrap-distance-top:0;mso-wrap-distance-right:9pt;mso-wrap-distance-bottom:0;mso-position-horizontal:absolute;mso-position-horizontal-relative:text;mso-position-vertical:absolute;mso-position-vertical-relative:text;mso-width-percent:0;mso-height-percent:0;mso-width-relative:page;mso-height-relative:page;v-text-anchor:top" o:gfxdata="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" stroked="f">
                 <v:textbox>
                   <w:txbxContent>
                     <w:p>
@@ -326,10 +322,10 @@
                           <w:noProof/>
                         </w:rPr>
                         <w:drawing>
-                          <wp:inline distT="0" distB="0" distL="0" distR="0" wp14:anchorId="42C4FE94" wp14:editId="1A674717">
-                            <wp:extent cx="617220" cy="550141"/>
+                          <wp:inline distT="0" distB="0" distL="0" distR="0" wp14:anchorId="72AB3FC7" wp14:editId="2EBA9AAC">
+                            <wp:extent cx="619125" cy="647700"/>
                             <wp:effectExtent l="0" t="0" r="0" b="0"/>
-                            <wp:docPr id="8" name="Picture 8"/>
+                            <wp:docPr id="3" name="Picture 3" descr="A picture containing text&#10;&#10;Description automatically generated"/>
                             <wp:cNvGraphicFramePr>
                               <a:graphicFrameLocks xmlns:a="http://schemas.openxmlformats.org/drawingml/2006/main" noChangeAspect="1"/>
                             </wp:cNvGraphicFramePr>
@@ -337,7 +333,7 @@
                               <a:graphicData uri="http://schemas.openxmlformats.org/drawingml/2006/picture">
                                 <pic:pic xmlns:pic="http://schemas.openxmlformats.org/drawingml/2006/picture">
                                   <pic:nvPicPr>
-                                    <pic:cNvPr id="0" name="picture"/>
+                                    <pic:cNvPr id="3" name="Picture 3" descr="A picture containing text&#10;&#10;Description automatically generated"/>
                                     <pic:cNvPicPr/>
                                   </pic:nvPicPr>
                                   <pic:blipFill>
@@ -355,7 +351,7 @@
                                   <pic:spPr>
                                     <a:xfrm>
                                       <a:off x="0" y="0"/>
-                                      <a:ext cx="617220" cy="550141"/>
+                                      <a:ext cx="624059" cy="652862"/>
                                     </a:xfrm>
                                     <a:prstGeom prst="rect">
                                       <a:avLst/>
@@ -390,7 +386,7 @@
         <mc:AlternateContent>
           <mc:Choice Requires="wps">
             <w:drawing>
-              <wp:anchor distT="45720" distB="45720" distL="114300" distR="114300" simplePos="0" relativeHeight="251661312" behindDoc="0" locked="0" layoutInCell="1" allowOverlap="1" wp14:anchorId="05C80585" wp14:editId="65886A19">
+              <wp:anchor distT="45720" distB="45720" distL="114300" distR="114300" simplePos="0" relativeHeight="251661312" behindDoc="0" locked="0" layoutInCell="1" allowOverlap="1" wp14:anchorId="5B1B489A" wp14:editId="40BD1D5A">
                 <wp:simplePos x="0" y="0"/>
                 <wp:positionH relativeFrom="column">
                   <wp:posOffset>0</wp:posOffset>
@@ -435,12 +431,9 @@
                             <w:pPr>
                               <w:pStyle w:val="NoSpacing"/>
                             </w:pPr>
-                            <w:r>
-                              <w:t>{</w:t>
-                            </w:r>
                             <w:proofErr w:type="gramStart"/>
                             <w:r>
-                              <w:t>{ client</w:t>
+                              <w:t>{{ client</w:t>
                             </w:r>
                             <w:proofErr w:type="gramEnd"/>
                             <w:r>
@@ -451,19 +444,19 @@
                             <w:pPr>
                               <w:pStyle w:val="NoSpacing"/>
                             </w:pPr>
-                            <w:r>
-                              <w:t>{</w:t>
-                            </w:r>
                             <w:proofErr w:type="gramStart"/>
                             <w:r>
-                              <w:t xml:space="preserve">{ </w:t>
+                              <w:t xml:space="preserve">{{ </w:t>
                             </w:r>
                             <w:proofErr w:type="spellStart"/>
                             <w:r>
-                              <w:t>client.address.block</w:t>
+                              <w:t>client</w:t>
+                            </w:r>
+                            <w:proofErr w:type="gramEnd"/>
+                            <w:r>
+                              <w:t>.address.block</w:t>
                             </w:r>
                             <w:proofErr w:type="spellEnd"/>
-                            <w:proofErr w:type="gramEnd"/>
                             <w:r>
                               <w:t>() }}</w:t>
                             </w:r>
@@ -633,7 +626,7 @@
 </file>
 
 <file path=word/styles.xml><?xml version="1.0" encoding="utf-8"?>
-<w:styles xmlns:mc="http://schemas.openxmlformats.org/markup-compatibility/2006" xmlns:r="http://schemas.openxmlformats.org/officeDocument/2006/relationships" xmlns:w="http://schemas.openxmlformats.org/wordprocessingml/2006/main" xmlns:w14="http://schemas.microsoft.com/office/word/2010/wordml" xmlns:w15="http://schemas.microsoft.com/office/word/2012/wordml" xmlns:w16se="http://schemas.microsoft.com/office/word/2015/wordml/symex" mc:Ignorable="w14 w15 w16se">
+<w:styles xmlns:mc="http://schemas.openxmlformats.org/markup-compatibility/2006" xmlns:r="http://schemas.openxmlformats.org/officeDocument/2006/relationships" xmlns:w="http://schemas.openxmlformats.org/wordprocessingml/2006/main" xmlns:w14="http://schemas.microsoft.com/office/word/2010/wordml" xmlns:w15="http://schemas.microsoft.com/office/word/2012/wordml" xmlns:w16cex="http://schemas.microsoft.com/office/word/2018/wordml/cex" xmlns:w16cid="http://schemas.microsoft.com/office/word/2016/wordml/cid" xmlns:w16="http://schemas.microsoft.com/office/word/2018/wordml" xmlns:w16sdtdh="http://schemas.microsoft.com/office/word/2020/wordml/sdtdatahash" xmlns:w16se="http://schemas.microsoft.com/office/word/2015/wordml/symex" mc:Ignorable="w14 w15 w16se w16cid w16 w16cex w16sdtdh">
   <w:docDefaults>
     <w:rPrDefault>
       <w:rPr>
@@ -649,7 +642,7 @@
       </w:pPr>
     </w:pPrDefault>
   </w:docDefaults>
-  <w:latentStyles w:defLockedState="0" w:defUIPriority="99" w:defSemiHidden="0" w:defUnhideWhenUsed="0" w:defQFormat="0" w:count="371">
+  <w:latentStyles w:defLockedState="0" w:defUIPriority="99" w:defSemiHidden="0" w:defUnhideWhenUsed="0" w:defQFormat="0" w:count="376">
     <w:lsdException w:name="Normal" w:uiPriority="0" w:qFormat="1"/>
     <w:lsdException w:name="heading 1" w:uiPriority="9" w:qFormat="1"/>
     <w:lsdException w:name="heading 2" w:semiHidden="1" w:uiPriority="9" w:unhideWhenUsed="1" w:qFormat="1"/>
@@ -755,7 +748,6 @@
     <w:lsdException w:name="HTML Sample" w:semiHidden="1" w:unhideWhenUsed="1"/>
     <w:lsdException w:name="HTML Typewriter" w:semiHidden="1" w:unhideWhenUsed="1"/>
     <w:lsdException w:name="HTML Variable" w:semiHidden="1" w:unhideWhenUsed="1"/>
-    <w:lsdException w:name="Normal Table" w:semiHidden="1" w:unhideWhenUsed="1"/>
     <w:lsdException w:name="annotation subject" w:semiHidden="1" w:unhideWhenUsed="1"/>
     <w:lsdException w:name="No List" w:semiHidden="1" w:unhideWhenUsed="1"/>
     <w:lsdException w:name="Outline List 1" w:semiHidden="1" w:unhideWhenUsed="1"/>
@@ -798,11 +790,8 @@
     <w:lsdException w:name="Table Contemporary" w:semiHidden="1" w:unhideWhenUsed="1"/>
     <w:lsdException w:name="Table Elegant" w:semiHidden="1" w:unhideWhenUsed="1"/>
     <w:lsdException w:name="Table Professional" w:semiHidden="1" w:unhideWhenUsed="1"/>
-    <w:lsdException w:name="Table Subtle 1" w:semiHidden="1" w:unhideWhenUsed="1"/>
     <w:lsdException w:name="Table Subtle 2" w:semiHidden="1" w:unhideWhenUsed="1"/>
     <w:lsdException w:name="Table Web 1" w:semiHidden="1" w:unhideWhenUsed="1"/>
-    <w:lsdException w:name="Table Web 2" w:semiHidden="1" w:unhideWhenUsed="1"/>
-    <w:lsdException w:name="Table Web 3" w:semiHidden="1" w:unhideWhenUsed="1"/>
     <w:lsdException w:name="Balloon Text" w:semiHidden="1" w:unhideWhenUsed="1"/>
     <w:lsdException w:name="Table Grid" w:uiPriority="39"/>
     <w:lsdException w:name="Table Theme" w:semiHidden="1" w:unhideWhenUsed="1"/>
@@ -1021,6 +1010,11 @@
     <w:lsdException w:name="List Table 5 Dark Accent 6" w:uiPriority="50"/>
     <w:lsdException w:name="List Table 6 Colorful Accent 6" w:uiPriority="51"/>
     <w:lsdException w:name="List Table 7 Colorful Accent 6" w:uiPriority="52"/>
+    <w:lsdException w:name="Mention" w:semiHidden="1" w:unhideWhenUsed="1"/>
+    <w:lsdException w:name="Smart Hyperlink" w:semiHidden="1" w:unhideWhenUsed="1"/>
+    <w:lsdException w:name="Hashtag" w:semiHidden="1" w:unhideWhenUsed="1"/>
+    <w:lsdException w:name="Unresolved Mention" w:semiHidden="1" w:unhideWhenUsed="1"/>
+    <w:lsdException w:name="Smart Link" w:semiHidden="1" w:unhideWhenUsed="1"/>
   </w:latentStyles>
   <w:style w:type="paragraph" w:default="1" w:styleId="Normal">
     <w:name w:val="Normal"/>

--- a/docassemble/LSLettersEmails/data/templates/Letterhead-client-postalmethods.docx
+++ b/docassemble/LSLettersEmails/data/templates/Letterhead-client-postalmethods.docx
@@ -87,15 +87,7 @@
                               <w:ind w:left="720" w:firstLine="720"/>
                             </w:pPr>
                             <w:r>
-                              <w:t xml:space="preserve">1111 </w:t>
-                            </w:r>
-                            <w:proofErr w:type="spellStart"/>
-                            <w:r>
-                              <w:t>Bagby</w:t>
-                            </w:r>
-                            <w:proofErr w:type="spellEnd"/>
-                            <w:r>
-                              <w:t>, Suite FLB 300</w:t>
+                              <w:t>1111 Bagby, Suite FLB 300</w:t>
                             </w:r>
                           </w:p>
                           <w:p>
@@ -337,7 +329,7 @@
                                     <pic:cNvPicPr/>
                                   </pic:nvPicPr>
                                   <pic:blipFill>
-                                    <a:blip r:embed="rId4">
+                                    <a:blip r:embed="rId5">
                                       <a:extLst>
                                         <a:ext uri="{28A0092B-C50C-407E-A947-70E740481C1C}">
                                           <a14:useLocalDpi xmlns:a14="http://schemas.microsoft.com/office/drawing/2010/main" val="0"/>
@@ -431,34 +423,16 @@
                             <w:pPr>
                               <w:pStyle w:val="NoSpacing"/>
                             </w:pPr>
-                            <w:proofErr w:type="gramStart"/>
                             <w:r>
-                              <w:t>{{ client</w:t>
-                            </w:r>
-                            <w:proofErr w:type="gramEnd"/>
-                            <w:r>
-                              <w:t xml:space="preserve"> }}</w:t>
+                              <w:t>{{ client }}</w:t>
                             </w:r>
                           </w:p>
                           <w:p>
                             <w:pPr>
                               <w:pStyle w:val="NoSpacing"/>
                             </w:pPr>
-                            <w:proofErr w:type="gramStart"/>
                             <w:r>
-                              <w:t xml:space="preserve">{{ </w:t>
-                            </w:r>
-                            <w:proofErr w:type="spellStart"/>
-                            <w:r>
-                              <w:t>client</w:t>
-                            </w:r>
-                            <w:proofErr w:type="gramEnd"/>
-                            <w:r>
-                              <w:t>.address.block</w:t>
-                            </w:r>
-                            <w:proofErr w:type="spellEnd"/>
-                            <w:r>
-                              <w:t>() }}</w:t>
+                              <w:t>{{ client.address.block() }}</w:t>
                             </w:r>
                           </w:p>
                         </w:txbxContent>
@@ -609,10 +583,13 @@
       </w:pPr>
       <w:r>
         <w:rPr>
-          <w:rFonts w:ascii="Arial" w:hAnsi="Arial" w:cs="Arial"/>
-          <w:noProof/>
+          <w:rFonts w:ascii="Segoe UI" w:hAnsi="Segoe UI" w:cs="Segoe UI"/>
+          <w:color w:val="FFFFFF"/>
+          <w:sz w:val="21"/>
+          <w:szCs w:val="21"/>
+          <w:shd w:val="clear" w:color="auto" w:fill="292929"/>
         </w:rPr>
-        <w:t>{{p editted_letter }}</w:t>
+        <w:t>{{p clientmessage.text }}</w:t>
       </w:r>
     </w:p>
     <w:sectPr>
@@ -748,6 +725,7 @@
     <w:lsdException w:name="HTML Sample" w:semiHidden="1" w:unhideWhenUsed="1"/>
     <w:lsdException w:name="HTML Typewriter" w:semiHidden="1" w:unhideWhenUsed="1"/>
     <w:lsdException w:name="HTML Variable" w:semiHidden="1" w:unhideWhenUsed="1"/>
+    <w:lsdException w:name="Normal Table" w:semiHidden="1" w:unhideWhenUsed="1"/>
     <w:lsdException w:name="annotation subject" w:semiHidden="1" w:unhideWhenUsed="1"/>
     <w:lsdException w:name="No List" w:semiHidden="1" w:unhideWhenUsed="1"/>
     <w:lsdException w:name="Outline List 1" w:semiHidden="1" w:unhideWhenUsed="1"/>
@@ -790,8 +768,11 @@
     <w:lsdException w:name="Table Contemporary" w:semiHidden="1" w:unhideWhenUsed="1"/>
     <w:lsdException w:name="Table Elegant" w:semiHidden="1" w:unhideWhenUsed="1"/>
     <w:lsdException w:name="Table Professional" w:semiHidden="1" w:unhideWhenUsed="1"/>
+    <w:lsdException w:name="Table Subtle 1" w:semiHidden="1" w:unhideWhenUsed="1"/>
     <w:lsdException w:name="Table Subtle 2" w:semiHidden="1" w:unhideWhenUsed="1"/>
     <w:lsdException w:name="Table Web 1" w:semiHidden="1" w:unhideWhenUsed="1"/>
+    <w:lsdException w:name="Table Web 2" w:semiHidden="1" w:unhideWhenUsed="1"/>
+    <w:lsdException w:name="Table Web 3" w:semiHidden="1" w:unhideWhenUsed="1"/>
     <w:lsdException w:name="Balloon Text" w:semiHidden="1" w:unhideWhenUsed="1"/>
     <w:lsdException w:name="Table Grid" w:uiPriority="39"/>
     <w:lsdException w:name="Table Theme" w:semiHidden="1" w:unhideWhenUsed="1"/>
